--- a/เพิ่มเติม-Bigdata.docx
+++ b/เพิ่มเติม-Bigdata.docx
@@ -137,6 +137,7 @@
           </wp:anchor>
         </w:drawing>
       </w:r>
+      <w:proofErr w:type="spellStart"/>
       <w:r>
         <w:rPr>
           <w:rFonts w:ascii="Sukhumvit Set" w:hAnsi="Sukhumvit Set" w:cs="Sukhumvit Set"/>
@@ -144,17 +145,17 @@
           <w:bCs/>
           <w:sz w:val="28"/>
         </w:rPr>
-        <w:t xml:space="preserve">DataFrame </w:t>
-      </w:r>
+        <w:t>DataFrame</w:t>
+      </w:r>
+      <w:proofErr w:type="spellEnd"/>
       <w:r>
         <w:rPr>
           <w:rFonts w:ascii="Sukhumvit Set" w:hAnsi="Sukhumvit Set" w:cs="Sukhumvit Set"/>
           <w:b/>
           <w:bCs/>
           <w:sz w:val="28"/>
-          <w:cs/>
-        </w:rPr>
-        <w:t xml:space="preserve">ด้วย </w:t>
+        </w:rPr>
+        <w:t xml:space="preserve"> </w:t>
       </w:r>
       <w:r>
         <w:rPr>
@@ -162,8 +163,29 @@
           <w:b/>
           <w:bCs/>
           <w:sz w:val="28"/>
-        </w:rPr>
-        <w:t xml:space="preserve">PySpark </w:t>
+          <w:cs/>
+        </w:rPr>
+        <w:t xml:space="preserve">ด้วย </w:t>
+      </w:r>
+      <w:proofErr w:type="spellStart"/>
+      <w:r>
+        <w:rPr>
+          <w:rFonts w:ascii="Sukhumvit Set" w:hAnsi="Sukhumvit Set" w:cs="Sukhumvit Set"/>
+          <w:b/>
+          <w:bCs/>
+          <w:sz w:val="28"/>
+        </w:rPr>
+        <w:t>PySpark</w:t>
+      </w:r>
+      <w:proofErr w:type="spellEnd"/>
+      <w:r>
+        <w:rPr>
+          <w:rFonts w:ascii="Sukhumvit Set" w:hAnsi="Sukhumvit Set" w:cs="Sukhumvit Set"/>
+          <w:b/>
+          <w:bCs/>
+          <w:sz w:val="28"/>
+        </w:rPr>
+        <w:t xml:space="preserve"> </w:t>
       </w:r>
       <w:r>
         <w:rPr>
@@ -1490,8 +1512,18 @@
           <w:bCs/>
           <w:sz w:val="28"/>
         </w:rPr>
-        <w:t xml:space="preserve"> PowerBI</w:t>
-      </w:r>
+        <w:t xml:space="preserve"> </w:t>
+      </w:r>
+      <w:proofErr w:type="spellStart"/>
+      <w:r>
+        <w:rPr>
+          <w:b/>
+          <w:bCs/>
+          <w:sz w:val="28"/>
+        </w:rPr>
+        <w:t>PowerBI</w:t>
+      </w:r>
+      <w:proofErr w:type="spellEnd"/>
     </w:p>
     <w:p>
       <w:pPr>
@@ -2585,12 +2617,53 @@
         </w:rPr>
         <w:t xml:space="preserve">คำสั่ง </w:t>
       </w:r>
-      <w:r>
-        <w:rPr>
-          <w:rFonts w:ascii="Superspace Regular" w:hAnsi="Superspace Regular" w:cs="Superspace Regular"/>
-          <w:sz w:val="28"/>
-        </w:rPr>
-        <w:t xml:space="preserve">groupBy("src", "dst").count() </w:t>
+      <w:proofErr w:type="spellStart"/>
+      <w:r>
+        <w:rPr>
+          <w:rFonts w:ascii="Superspace Regular" w:hAnsi="Superspace Regular" w:cs="Superspace Regular"/>
+          <w:sz w:val="28"/>
+        </w:rPr>
+        <w:t>groupBy</w:t>
+      </w:r>
+      <w:proofErr w:type="spellEnd"/>
+      <w:r>
+        <w:rPr>
+          <w:rFonts w:ascii="Superspace Regular" w:hAnsi="Superspace Regular" w:cs="Superspace Regular"/>
+          <w:sz w:val="28"/>
+        </w:rPr>
+        <w:t>("</w:t>
+      </w:r>
+      <w:proofErr w:type="spellStart"/>
+      <w:r>
+        <w:rPr>
+          <w:rFonts w:ascii="Superspace Regular" w:hAnsi="Superspace Regular" w:cs="Superspace Regular"/>
+          <w:sz w:val="28"/>
+        </w:rPr>
+        <w:t>src</w:t>
+      </w:r>
+      <w:proofErr w:type="spellEnd"/>
+      <w:r>
+        <w:rPr>
+          <w:rFonts w:ascii="Superspace Regular" w:hAnsi="Superspace Regular" w:cs="Superspace Regular"/>
+          <w:sz w:val="28"/>
+        </w:rPr>
+        <w:t>", "</w:t>
+      </w:r>
+      <w:proofErr w:type="spellStart"/>
+      <w:r>
+        <w:rPr>
+          <w:rFonts w:ascii="Superspace Regular" w:hAnsi="Superspace Regular" w:cs="Superspace Regular"/>
+          <w:sz w:val="28"/>
+        </w:rPr>
+        <w:t>dst</w:t>
+      </w:r>
+      <w:proofErr w:type="spellEnd"/>
+      <w:r>
+        <w:rPr>
+          <w:rFonts w:ascii="Superspace Regular" w:hAnsi="Superspace Regular" w:cs="Superspace Regular"/>
+          <w:sz w:val="28"/>
+        </w:rPr>
+        <w:t xml:space="preserve">").count() </w:t>
       </w:r>
       <w:r>
         <w:rPr>
@@ -2684,12 +2757,21 @@
         </w:rPr>
         <w:t>คำสั่ง .</w:t>
       </w:r>
-      <w:r>
-        <w:rPr>
-          <w:rFonts w:ascii="Superspace Regular" w:hAnsi="Superspace Regular" w:cs="Superspace Regular"/>
-          <w:sz w:val="28"/>
-        </w:rPr>
-        <w:t xml:space="preserve">orderBy(desc("count")) </w:t>
+      <w:proofErr w:type="spellStart"/>
+      <w:r>
+        <w:rPr>
+          <w:rFonts w:ascii="Superspace Regular" w:hAnsi="Superspace Regular" w:cs="Superspace Regular"/>
+          <w:sz w:val="28"/>
+        </w:rPr>
+        <w:t>orderBy</w:t>
+      </w:r>
+      <w:proofErr w:type="spellEnd"/>
+      <w:r>
+        <w:rPr>
+          <w:rFonts w:ascii="Superspace Regular" w:hAnsi="Superspace Regular" w:cs="Superspace Regular"/>
+          <w:sz w:val="28"/>
+        </w:rPr>
+        <w:t xml:space="preserve">(desc("count")) </w:t>
       </w:r>
       <w:r>
         <w:rPr>
@@ -2733,12 +2815,37 @@
         </w:rPr>
         <w:t>วนสี (</w:t>
       </w:r>
-      <w:r>
-        <w:rPr>
-          <w:rFonts w:ascii="Superspace Regular" w:hAnsi="Superspace Regular" w:cs="Superspace Regular"/>
-          <w:sz w:val="28"/>
-        </w:rPr>
-        <w:t xml:space="preserve">source_color, destination_color) </w:t>
+      <w:proofErr w:type="spellStart"/>
+      <w:r>
+        <w:rPr>
+          <w:rFonts w:ascii="Superspace Regular" w:hAnsi="Superspace Regular" w:cs="Superspace Regular"/>
+          <w:sz w:val="28"/>
+        </w:rPr>
+        <w:t>source_color</w:t>
+      </w:r>
+      <w:proofErr w:type="spellEnd"/>
+      <w:r>
+        <w:rPr>
+          <w:rFonts w:ascii="Superspace Regular" w:hAnsi="Superspace Regular" w:cs="Superspace Regular"/>
+          <w:sz w:val="28"/>
+        </w:rPr>
+        <w:t xml:space="preserve">, </w:t>
+      </w:r>
+      <w:proofErr w:type="spellStart"/>
+      <w:r>
+        <w:rPr>
+          <w:rFonts w:ascii="Superspace Regular" w:hAnsi="Superspace Regular" w:cs="Superspace Regular"/>
+          <w:sz w:val="28"/>
+        </w:rPr>
+        <w:t>destination_color</w:t>
+      </w:r>
+      <w:proofErr w:type="spellEnd"/>
+      <w:r>
+        <w:rPr>
+          <w:rFonts w:ascii="Superspace Regular" w:hAnsi="Superspace Regular" w:cs="Superspace Regular"/>
+          <w:sz w:val="28"/>
+        </w:rPr>
+        <w:t xml:space="preserve">) </w:t>
       </w:r>
       <w:r>
         <w:rPr>
@@ -2748,12 +2855,21 @@
         </w:rPr>
         <w:t xml:space="preserve">ถูกเพิ่มเข้าไปใน </w:t>
       </w:r>
-      <w:r>
-        <w:rPr>
-          <w:rFonts w:ascii="Superspace Regular" w:hAnsi="Superspace Regular" w:cs="Superspace Regular"/>
-          <w:sz w:val="28"/>
-        </w:rPr>
-        <w:t xml:space="preserve">DataFrame </w:t>
+      <w:proofErr w:type="spellStart"/>
+      <w:r>
+        <w:rPr>
+          <w:rFonts w:ascii="Superspace Regular" w:hAnsi="Superspace Regular" w:cs="Superspace Regular"/>
+          <w:sz w:val="28"/>
+        </w:rPr>
+        <w:t>DataFrame</w:t>
+      </w:r>
+      <w:proofErr w:type="spellEnd"/>
+      <w:r>
+        <w:rPr>
+          <w:rFonts w:ascii="Superspace Regular" w:hAnsi="Superspace Regular" w:cs="Superspace Regular"/>
+          <w:sz w:val="28"/>
+        </w:rPr>
+        <w:t xml:space="preserve"> </w:t>
       </w:r>
       <w:r>
         <w:rPr>
@@ -2856,12 +2972,21 @@
         </w:rPr>
         <w:t>.</w:t>
       </w:r>
-      <w:r>
-        <w:rPr>
-          <w:rFonts w:ascii="Superspace Regular" w:hAnsi="Superspace Regular" w:cs="Superspace Regular"/>
-          <w:sz w:val="28"/>
-        </w:rPr>
-        <w:t xml:space="preserve">orderBY </w:t>
+      <w:proofErr w:type="spellStart"/>
+      <w:r>
+        <w:rPr>
+          <w:rFonts w:ascii="Superspace Regular" w:hAnsi="Superspace Regular" w:cs="Superspace Regular"/>
+          <w:sz w:val="28"/>
+        </w:rPr>
+        <w:t>orderBY</w:t>
+      </w:r>
+      <w:proofErr w:type="spellEnd"/>
+      <w:r>
+        <w:rPr>
+          <w:rFonts w:ascii="Superspace Regular" w:hAnsi="Superspace Regular" w:cs="Superspace Regular"/>
+          <w:sz w:val="28"/>
+        </w:rPr>
+        <w:t xml:space="preserve"> </w:t>
       </w:r>
       <w:r>
         <w:rPr>
@@ -2891,12 +3016,21 @@
           <w:sz w:val="28"/>
         </w:rPr>
       </w:pPr>
-      <w:r>
-        <w:rPr>
-          <w:rFonts w:ascii="Superspace Regular" w:hAnsi="Superspace Regular" w:cs="Superspace Regular"/>
-          <w:sz w:val="28"/>
-        </w:rPr>
-        <w:t xml:space="preserve">.filter(col("distance") &gt; 10)  # </w:t>
+      <w:proofErr w:type="gramStart"/>
+      <w:r>
+        <w:rPr>
+          <w:rFonts w:ascii="Superspace Regular" w:hAnsi="Superspace Regular" w:cs="Superspace Regular"/>
+          <w:sz w:val="28"/>
+        </w:rPr>
+        <w:t>.filter</w:t>
+      </w:r>
+      <w:proofErr w:type="gramEnd"/>
+      <w:r>
+        <w:rPr>
+          <w:rFonts w:ascii="Superspace Regular" w:hAnsi="Superspace Regular" w:cs="Superspace Regular"/>
+          <w:sz w:val="28"/>
+        </w:rPr>
+        <w:t xml:space="preserve">(col("distance") &gt; 10)  # </w:t>
       </w:r>
       <w:r>
         <w:rPr>
@@ -2931,12 +3065,37 @@
           <w:sz w:val="28"/>
         </w:rPr>
       </w:pPr>
-      <w:r>
-        <w:rPr>
-          <w:rFonts w:ascii="Superspace Regular" w:hAnsi="Superspace Regular" w:cs="Superspace Regular"/>
-          <w:sz w:val="28"/>
-        </w:rPr>
-        <w:t xml:space="preserve">.filter(col("trip_date").between('2023-01-01', '2023-12-31'))  # </w:t>
+      <w:proofErr w:type="gramStart"/>
+      <w:r>
+        <w:rPr>
+          <w:rFonts w:ascii="Superspace Regular" w:hAnsi="Superspace Regular" w:cs="Superspace Regular"/>
+          <w:sz w:val="28"/>
+        </w:rPr>
+        <w:t>.filter</w:t>
+      </w:r>
+      <w:proofErr w:type="gramEnd"/>
+      <w:r>
+        <w:rPr>
+          <w:rFonts w:ascii="Superspace Regular" w:hAnsi="Superspace Regular" w:cs="Superspace Regular"/>
+          <w:sz w:val="28"/>
+        </w:rPr>
+        <w:t>(col("</w:t>
+      </w:r>
+      <w:proofErr w:type="spellStart"/>
+      <w:r>
+        <w:rPr>
+          <w:rFonts w:ascii="Superspace Regular" w:hAnsi="Superspace Regular" w:cs="Superspace Regular"/>
+          <w:sz w:val="28"/>
+        </w:rPr>
+        <w:t>trip_date</w:t>
+      </w:r>
+      <w:proofErr w:type="spellEnd"/>
+      <w:r>
+        <w:rPr>
+          <w:rFonts w:ascii="Superspace Regular" w:hAnsi="Superspace Regular" w:cs="Superspace Regular"/>
+          <w:sz w:val="28"/>
+        </w:rPr>
+        <w:t xml:space="preserve">").between('2023-01-01', '2023-12-31'))  # </w:t>
       </w:r>
       <w:r>
         <w:rPr>
@@ -2963,12 +3122,53 @@
           <w:sz w:val="28"/>
         </w:rPr>
       </w:pPr>
-      <w:r>
-        <w:rPr>
-          <w:rFonts w:ascii="Superspace Regular" w:hAnsi="Superspace Regular" w:cs="Superspace Regular"/>
-          <w:sz w:val="28"/>
-        </w:rPr>
-        <w:t xml:space="preserve">.filter(col("src") != col("dst"))  # </w:t>
+      <w:proofErr w:type="gramStart"/>
+      <w:r>
+        <w:rPr>
+          <w:rFonts w:ascii="Superspace Regular" w:hAnsi="Superspace Regular" w:cs="Superspace Regular"/>
+          <w:sz w:val="28"/>
+        </w:rPr>
+        <w:t>.filter</w:t>
+      </w:r>
+      <w:proofErr w:type="gramEnd"/>
+      <w:r>
+        <w:rPr>
+          <w:rFonts w:ascii="Superspace Regular" w:hAnsi="Superspace Regular" w:cs="Superspace Regular"/>
+          <w:sz w:val="28"/>
+        </w:rPr>
+        <w:t>(col("</w:t>
+      </w:r>
+      <w:proofErr w:type="spellStart"/>
+      <w:r>
+        <w:rPr>
+          <w:rFonts w:ascii="Superspace Regular" w:hAnsi="Superspace Regular" w:cs="Superspace Regular"/>
+          <w:sz w:val="28"/>
+        </w:rPr>
+        <w:t>src</w:t>
+      </w:r>
+      <w:proofErr w:type="spellEnd"/>
+      <w:r>
+        <w:rPr>
+          <w:rFonts w:ascii="Superspace Regular" w:hAnsi="Superspace Regular" w:cs="Superspace Regular"/>
+          <w:sz w:val="28"/>
+        </w:rPr>
+        <w:t>") != col("</w:t>
+      </w:r>
+      <w:proofErr w:type="spellStart"/>
+      <w:r>
+        <w:rPr>
+          <w:rFonts w:ascii="Superspace Regular" w:hAnsi="Superspace Regular" w:cs="Superspace Regular"/>
+          <w:sz w:val="28"/>
+        </w:rPr>
+        <w:t>dst</w:t>
+      </w:r>
+      <w:proofErr w:type="spellEnd"/>
+      <w:r>
+        <w:rPr>
+          <w:rFonts w:ascii="Superspace Regular" w:hAnsi="Superspace Regular" w:cs="Superspace Regular"/>
+          <w:sz w:val="28"/>
+        </w:rPr>
+        <w:t xml:space="preserve">"))  # </w:t>
       </w:r>
       <w:r>
         <w:rPr>
@@ -2988,12 +3188,78 @@
           <w:sz w:val="28"/>
         </w:rPr>
       </w:pPr>
-      <w:r>
-        <w:rPr>
-          <w:rFonts w:ascii="Superspace Regular" w:hAnsi="Superspace Regular" w:cs="Superspace Regular"/>
-          <w:sz w:val="28"/>
-        </w:rPr>
-        <w:t>hub_stations = graph.edges.groupBy("src").count().orderBy(desc("count"))  </w:t>
+      <w:proofErr w:type="spellStart"/>
+      <w:r>
+        <w:rPr>
+          <w:rFonts w:ascii="Superspace Regular" w:hAnsi="Superspace Regular" w:cs="Superspace Regular"/>
+          <w:sz w:val="28"/>
+        </w:rPr>
+        <w:t>hub_stations</w:t>
+      </w:r>
+      <w:proofErr w:type="spellEnd"/>
+      <w:r>
+        <w:rPr>
+          <w:rFonts w:ascii="Superspace Regular" w:hAnsi="Superspace Regular" w:cs="Superspace Regular"/>
+          <w:sz w:val="28"/>
+        </w:rPr>
+        <w:t xml:space="preserve"> = </w:t>
+      </w:r>
+      <w:proofErr w:type="spellStart"/>
+      <w:proofErr w:type="gramStart"/>
+      <w:r>
+        <w:rPr>
+          <w:rFonts w:ascii="Superspace Regular" w:hAnsi="Superspace Regular" w:cs="Superspace Regular"/>
+          <w:sz w:val="28"/>
+        </w:rPr>
+        <w:t>graph.edges</w:t>
+      </w:r>
+      <w:proofErr w:type="gramEnd"/>
+      <w:r>
+        <w:rPr>
+          <w:rFonts w:ascii="Superspace Regular" w:hAnsi="Superspace Regular" w:cs="Superspace Regular"/>
+          <w:sz w:val="28"/>
+        </w:rPr>
+        <w:t>.groupBy</w:t>
+      </w:r>
+      <w:proofErr w:type="spellEnd"/>
+      <w:r>
+        <w:rPr>
+          <w:rFonts w:ascii="Superspace Regular" w:hAnsi="Superspace Regular" w:cs="Superspace Regular"/>
+          <w:sz w:val="28"/>
+        </w:rPr>
+        <w:t>("</w:t>
+      </w:r>
+      <w:proofErr w:type="spellStart"/>
+      <w:r>
+        <w:rPr>
+          <w:rFonts w:ascii="Superspace Regular" w:hAnsi="Superspace Regular" w:cs="Superspace Regular"/>
+          <w:sz w:val="28"/>
+        </w:rPr>
+        <w:t>src</w:t>
+      </w:r>
+      <w:proofErr w:type="spellEnd"/>
+      <w:r>
+        <w:rPr>
+          <w:rFonts w:ascii="Superspace Regular" w:hAnsi="Superspace Regular" w:cs="Superspace Regular"/>
+          <w:sz w:val="28"/>
+        </w:rPr>
+        <w:t>").count().</w:t>
+      </w:r>
+      <w:proofErr w:type="spellStart"/>
+      <w:r>
+        <w:rPr>
+          <w:rFonts w:ascii="Superspace Regular" w:hAnsi="Superspace Regular" w:cs="Superspace Regular"/>
+          <w:sz w:val="28"/>
+        </w:rPr>
+        <w:t>orderBy</w:t>
+      </w:r>
+      <w:proofErr w:type="spellEnd"/>
+      <w:r>
+        <w:rPr>
+          <w:rFonts w:ascii="Superspace Regular" w:hAnsi="Superspace Regular" w:cs="Superspace Regular"/>
+          <w:sz w:val="28"/>
+        </w:rPr>
+        <w:t>(desc("count"))  </w:t>
       </w:r>
     </w:p>
     <w:p>
@@ -3030,12 +3296,37 @@
           <w:sz w:val="28"/>
         </w:rPr>
       </w:pPr>
-      <w:r>
-        <w:rPr>
-          <w:rFonts w:ascii="Superspace Regular" w:hAnsi="Superspace Regular" w:cs="Superspace Regular"/>
-          <w:sz w:val="28"/>
-        </w:rPr>
-        <w:t xml:space="preserve">.filter(col("trip_type") == "leisure")  # </w:t>
+      <w:proofErr w:type="gramStart"/>
+      <w:r>
+        <w:rPr>
+          <w:rFonts w:ascii="Superspace Regular" w:hAnsi="Superspace Regular" w:cs="Superspace Regular"/>
+          <w:sz w:val="28"/>
+        </w:rPr>
+        <w:t>.filter</w:t>
+      </w:r>
+      <w:proofErr w:type="gramEnd"/>
+      <w:r>
+        <w:rPr>
+          <w:rFonts w:ascii="Superspace Regular" w:hAnsi="Superspace Regular" w:cs="Superspace Regular"/>
+          <w:sz w:val="28"/>
+        </w:rPr>
+        <w:t>(col("</w:t>
+      </w:r>
+      <w:proofErr w:type="spellStart"/>
+      <w:r>
+        <w:rPr>
+          <w:rFonts w:ascii="Superspace Regular" w:hAnsi="Superspace Regular" w:cs="Superspace Regular"/>
+          <w:sz w:val="28"/>
+        </w:rPr>
+        <w:t>trip_type</w:t>
+      </w:r>
+      <w:proofErr w:type="spellEnd"/>
+      <w:r>
+        <w:rPr>
+          <w:rFonts w:ascii="Superspace Regular" w:hAnsi="Superspace Regular" w:cs="Superspace Regular"/>
+          <w:sz w:val="28"/>
+        </w:rPr>
+        <w:t xml:space="preserve">") == "leisure")  # </w:t>
       </w:r>
       <w:r>
         <w:rPr>
@@ -3065,12 +3356,78 @@
           <w:sz w:val="28"/>
         </w:rPr>
       </w:pPr>
-      <w:r>
-        <w:rPr>
-          <w:rFonts w:ascii="Superspace Regular" w:hAnsi="Superspace Regular" w:cs="Superspace Regular"/>
-          <w:sz w:val="28"/>
-        </w:rPr>
-        <w:t xml:space="preserve">grouped_edges = graph.edges.groupBy("src", "dst").count() </w:t>
+      <w:proofErr w:type="spellStart"/>
+      <w:r>
+        <w:rPr>
+          <w:rFonts w:ascii="Superspace Regular" w:hAnsi="Superspace Regular" w:cs="Superspace Regular"/>
+          <w:sz w:val="28"/>
+        </w:rPr>
+        <w:t>grouped_edges</w:t>
+      </w:r>
+      <w:proofErr w:type="spellEnd"/>
+      <w:r>
+        <w:rPr>
+          <w:rFonts w:ascii="Superspace Regular" w:hAnsi="Superspace Regular" w:cs="Superspace Regular"/>
+          <w:sz w:val="28"/>
+        </w:rPr>
+        <w:t xml:space="preserve"> = </w:t>
+      </w:r>
+      <w:proofErr w:type="spellStart"/>
+      <w:proofErr w:type="gramStart"/>
+      <w:r>
+        <w:rPr>
+          <w:rFonts w:ascii="Superspace Regular" w:hAnsi="Superspace Regular" w:cs="Superspace Regular"/>
+          <w:sz w:val="28"/>
+        </w:rPr>
+        <w:t>graph.edges</w:t>
+      </w:r>
+      <w:proofErr w:type="gramEnd"/>
+      <w:r>
+        <w:rPr>
+          <w:rFonts w:ascii="Superspace Regular" w:hAnsi="Superspace Regular" w:cs="Superspace Regular"/>
+          <w:sz w:val="28"/>
+        </w:rPr>
+        <w:t>.groupBy</w:t>
+      </w:r>
+      <w:proofErr w:type="spellEnd"/>
+      <w:r>
+        <w:rPr>
+          <w:rFonts w:ascii="Superspace Regular" w:hAnsi="Superspace Regular" w:cs="Superspace Regular"/>
+          <w:sz w:val="28"/>
+        </w:rPr>
+        <w:t>("</w:t>
+      </w:r>
+      <w:proofErr w:type="spellStart"/>
+      <w:r>
+        <w:rPr>
+          <w:rFonts w:ascii="Superspace Regular" w:hAnsi="Superspace Regular" w:cs="Superspace Regular"/>
+          <w:sz w:val="28"/>
+        </w:rPr>
+        <w:t>src</w:t>
+      </w:r>
+      <w:proofErr w:type="spellEnd"/>
+      <w:r>
+        <w:rPr>
+          <w:rFonts w:ascii="Superspace Regular" w:hAnsi="Superspace Regular" w:cs="Superspace Regular"/>
+          <w:sz w:val="28"/>
+        </w:rPr>
+        <w:t>", "</w:t>
+      </w:r>
+      <w:proofErr w:type="spellStart"/>
+      <w:r>
+        <w:rPr>
+          <w:rFonts w:ascii="Superspace Regular" w:hAnsi="Superspace Regular" w:cs="Superspace Regular"/>
+          <w:sz w:val="28"/>
+        </w:rPr>
+        <w:t>dst</w:t>
+      </w:r>
+      <w:proofErr w:type="spellEnd"/>
+      <w:r>
+        <w:rPr>
+          <w:rFonts w:ascii="Superspace Regular" w:hAnsi="Superspace Regular" w:cs="Superspace Regular"/>
+          <w:sz w:val="28"/>
+        </w:rPr>
+        <w:t xml:space="preserve">").count() </w:t>
       </w:r>
     </w:p>
     <w:p>
@@ -3082,12 +3439,21 @@
           <w:sz w:val="28"/>
         </w:rPr>
       </w:pPr>
-      <w:r>
-        <w:rPr>
-          <w:rFonts w:ascii="Superspace Regular" w:hAnsi="Superspace Regular" w:cs="Superspace Regular"/>
-          <w:sz w:val="28"/>
-        </w:rPr>
-        <w:t xml:space="preserve">.filter(col("count") &gt; 5) </w:t>
+      <w:proofErr w:type="gramStart"/>
+      <w:r>
+        <w:rPr>
+          <w:rFonts w:ascii="Superspace Regular" w:hAnsi="Superspace Regular" w:cs="Superspace Regular"/>
+          <w:sz w:val="28"/>
+        </w:rPr>
+        <w:t>.filter</w:t>
+      </w:r>
+      <w:proofErr w:type="gramEnd"/>
+      <w:r>
+        <w:rPr>
+          <w:rFonts w:ascii="Superspace Regular" w:hAnsi="Superspace Regular" w:cs="Superspace Regular"/>
+          <w:sz w:val="28"/>
+        </w:rPr>
+        <w:t xml:space="preserve">(col("count") &gt; 5) </w:t>
       </w:r>
     </w:p>
     <w:p>
@@ -3099,12 +3465,53 @@
           <w:sz w:val="28"/>
         </w:rPr>
       </w:pPr>
-      <w:r>
-        <w:rPr>
-          <w:rFonts w:ascii="Superspace Regular" w:hAnsi="Superspace Regular" w:cs="Superspace Regular"/>
-          <w:sz w:val="28"/>
-        </w:rPr>
-        <w:t xml:space="preserve">.filter(col("src") != col("dst"))  # </w:t>
+      <w:proofErr w:type="gramStart"/>
+      <w:r>
+        <w:rPr>
+          <w:rFonts w:ascii="Superspace Regular" w:hAnsi="Superspace Regular" w:cs="Superspace Regular"/>
+          <w:sz w:val="28"/>
+        </w:rPr>
+        <w:t>.filter</w:t>
+      </w:r>
+      <w:proofErr w:type="gramEnd"/>
+      <w:r>
+        <w:rPr>
+          <w:rFonts w:ascii="Superspace Regular" w:hAnsi="Superspace Regular" w:cs="Superspace Regular"/>
+          <w:sz w:val="28"/>
+        </w:rPr>
+        <w:t>(col("</w:t>
+      </w:r>
+      <w:proofErr w:type="spellStart"/>
+      <w:r>
+        <w:rPr>
+          <w:rFonts w:ascii="Superspace Regular" w:hAnsi="Superspace Regular" w:cs="Superspace Regular"/>
+          <w:sz w:val="28"/>
+        </w:rPr>
+        <w:t>src</w:t>
+      </w:r>
+      <w:proofErr w:type="spellEnd"/>
+      <w:r>
+        <w:rPr>
+          <w:rFonts w:ascii="Superspace Regular" w:hAnsi="Superspace Regular" w:cs="Superspace Regular"/>
+          <w:sz w:val="28"/>
+        </w:rPr>
+        <w:t>") != col("</w:t>
+      </w:r>
+      <w:proofErr w:type="spellStart"/>
+      <w:r>
+        <w:rPr>
+          <w:rFonts w:ascii="Superspace Regular" w:hAnsi="Superspace Regular" w:cs="Superspace Regular"/>
+          <w:sz w:val="28"/>
+        </w:rPr>
+        <w:t>dst</w:t>
+      </w:r>
+      <w:proofErr w:type="spellEnd"/>
+      <w:r>
+        <w:rPr>
+          <w:rFonts w:ascii="Superspace Regular" w:hAnsi="Superspace Regular" w:cs="Superspace Regular"/>
+          <w:sz w:val="28"/>
+        </w:rPr>
+        <w:t xml:space="preserve">"))  # </w:t>
       </w:r>
       <w:r>
         <w:rPr>
@@ -3124,12 +3531,21 @@
           <w:sz w:val="28"/>
         </w:rPr>
       </w:pPr>
-      <w:r>
-        <w:rPr>
-          <w:rFonts w:ascii="Superspace Regular" w:hAnsi="Superspace Regular" w:cs="Superspace Regular"/>
-          <w:sz w:val="28"/>
-        </w:rPr>
-        <w:t xml:space="preserve">.filter(col("distance") &gt; 10)  # </w:t>
+      <w:proofErr w:type="gramStart"/>
+      <w:r>
+        <w:rPr>
+          <w:rFonts w:ascii="Superspace Regular" w:hAnsi="Superspace Regular" w:cs="Superspace Regular"/>
+          <w:sz w:val="28"/>
+        </w:rPr>
+        <w:t>.filter</w:t>
+      </w:r>
+      <w:proofErr w:type="gramEnd"/>
+      <w:r>
+        <w:rPr>
+          <w:rFonts w:ascii="Superspace Regular" w:hAnsi="Superspace Regular" w:cs="Superspace Regular"/>
+          <w:sz w:val="28"/>
+        </w:rPr>
+        <w:t xml:space="preserve">(col("distance") &gt; 10)  # </w:t>
       </w:r>
       <w:r>
         <w:rPr>
@@ -3164,12 +3580,30 @@
           <w:sz w:val="28"/>
         </w:rPr>
       </w:pPr>
-      <w:r>
-        <w:rPr>
-          <w:rFonts w:ascii="Superspace Regular" w:hAnsi="Superspace Regular" w:cs="Superspace Regular"/>
-          <w:sz w:val="28"/>
-        </w:rPr>
-        <w:t xml:space="preserve">.orderBy(desc("count")) </w:t>
+      <w:proofErr w:type="gramStart"/>
+      <w:r>
+        <w:rPr>
+          <w:rFonts w:ascii="Superspace Regular" w:hAnsi="Superspace Regular" w:cs="Superspace Regular"/>
+          <w:sz w:val="28"/>
+        </w:rPr>
+        <w:t>.</w:t>
+      </w:r>
+      <w:proofErr w:type="spellStart"/>
+      <w:r>
+        <w:rPr>
+          <w:rFonts w:ascii="Superspace Regular" w:hAnsi="Superspace Regular" w:cs="Superspace Regular"/>
+          <w:sz w:val="28"/>
+        </w:rPr>
+        <w:t>orderBy</w:t>
+      </w:r>
+      <w:proofErr w:type="spellEnd"/>
+      <w:proofErr w:type="gramEnd"/>
+      <w:r>
+        <w:rPr>
+          <w:rFonts w:ascii="Superspace Regular" w:hAnsi="Superspace Regular" w:cs="Superspace Regular"/>
+          <w:sz w:val="28"/>
+        </w:rPr>
+        <w:t xml:space="preserve">(desc("count")) </w:t>
       </w:r>
     </w:p>
     <w:p>
@@ -3181,12 +3615,46 @@
           <w:sz w:val="28"/>
         </w:rPr>
       </w:pPr>
-      <w:r>
-        <w:rPr>
-          <w:rFonts w:ascii="Superspace Regular" w:hAnsi="Superspace Regular" w:cs="Superspace Regular"/>
-          <w:sz w:val="28"/>
-        </w:rPr>
-        <w:t xml:space="preserve">.withColumn("source_color", lit("#3358FF")) </w:t>
+      <w:proofErr w:type="gramStart"/>
+      <w:r>
+        <w:rPr>
+          <w:rFonts w:ascii="Superspace Regular" w:hAnsi="Superspace Regular" w:cs="Superspace Regular"/>
+          <w:sz w:val="28"/>
+        </w:rPr>
+        <w:t>.</w:t>
+      </w:r>
+      <w:proofErr w:type="spellStart"/>
+      <w:r>
+        <w:rPr>
+          <w:rFonts w:ascii="Superspace Regular" w:hAnsi="Superspace Regular" w:cs="Superspace Regular"/>
+          <w:sz w:val="28"/>
+        </w:rPr>
+        <w:t>withColumn</w:t>
+      </w:r>
+      <w:proofErr w:type="spellEnd"/>
+      <w:proofErr w:type="gramEnd"/>
+      <w:r>
+        <w:rPr>
+          <w:rFonts w:ascii="Superspace Regular" w:hAnsi="Superspace Regular" w:cs="Superspace Regular"/>
+          <w:sz w:val="28"/>
+        </w:rPr>
+        <w:t>("</w:t>
+      </w:r>
+      <w:proofErr w:type="spellStart"/>
+      <w:r>
+        <w:rPr>
+          <w:rFonts w:ascii="Superspace Regular" w:hAnsi="Superspace Regular" w:cs="Superspace Regular"/>
+          <w:sz w:val="28"/>
+        </w:rPr>
+        <w:t>source_color</w:t>
+      </w:r>
+      <w:proofErr w:type="spellEnd"/>
+      <w:r>
+        <w:rPr>
+          <w:rFonts w:ascii="Superspace Regular" w:hAnsi="Superspace Regular" w:cs="Superspace Regular"/>
+          <w:sz w:val="28"/>
+        </w:rPr>
+        <w:t xml:space="preserve">", lit("#3358FF")) </w:t>
       </w:r>
     </w:p>
     <w:p>
@@ -3198,12 +3666,46 @@
           <w:sz w:val="28"/>
         </w:rPr>
       </w:pPr>
-      <w:r>
-        <w:rPr>
-          <w:rFonts w:ascii="Superspace Regular" w:hAnsi="Superspace Regular" w:cs="Superspace Regular"/>
-          <w:sz w:val="28"/>
-        </w:rPr>
-        <w:t>.withColumn("destination_color", lit("#FF3F33"))</w:t>
+      <w:proofErr w:type="gramStart"/>
+      <w:r>
+        <w:rPr>
+          <w:rFonts w:ascii="Superspace Regular" w:hAnsi="Superspace Regular" w:cs="Superspace Regular"/>
+          <w:sz w:val="28"/>
+        </w:rPr>
+        <w:t>.</w:t>
+      </w:r>
+      <w:proofErr w:type="spellStart"/>
+      <w:r>
+        <w:rPr>
+          <w:rFonts w:ascii="Superspace Regular" w:hAnsi="Superspace Regular" w:cs="Superspace Regular"/>
+          <w:sz w:val="28"/>
+        </w:rPr>
+        <w:t>withColumn</w:t>
+      </w:r>
+      <w:proofErr w:type="spellEnd"/>
+      <w:proofErr w:type="gramEnd"/>
+      <w:r>
+        <w:rPr>
+          <w:rFonts w:ascii="Superspace Regular" w:hAnsi="Superspace Regular" w:cs="Superspace Regular"/>
+          <w:sz w:val="28"/>
+        </w:rPr>
+        <w:t>("</w:t>
+      </w:r>
+      <w:proofErr w:type="spellStart"/>
+      <w:r>
+        <w:rPr>
+          <w:rFonts w:ascii="Superspace Regular" w:hAnsi="Superspace Regular" w:cs="Superspace Regular"/>
+          <w:sz w:val="28"/>
+        </w:rPr>
+        <w:t>destination_color</w:t>
+      </w:r>
+      <w:proofErr w:type="spellEnd"/>
+      <w:r>
+        <w:rPr>
+          <w:rFonts w:ascii="Superspace Regular" w:hAnsi="Superspace Regular" w:cs="Superspace Regular"/>
+          <w:sz w:val="28"/>
+        </w:rPr>
+        <w:t>", lit("#FF3F33"))</w:t>
       </w:r>
     </w:p>
     <w:p>
@@ -3243,12 +3745,78 @@
           <w:sz w:val="28"/>
         </w:rPr>
       </w:pPr>
-      <w:r>
-        <w:rPr>
-          <w:rFonts w:ascii="Superspace Regular" w:hAnsi="Superspace Regular" w:cs="Superspace Regular"/>
-          <w:sz w:val="28"/>
-        </w:rPr>
-        <w:t>popular_start_stations = graph.edges.groupBy("src").count().orderBy(desc("count"))</w:t>
+      <w:proofErr w:type="spellStart"/>
+      <w:r>
+        <w:rPr>
+          <w:rFonts w:ascii="Superspace Regular" w:hAnsi="Superspace Regular" w:cs="Superspace Regular"/>
+          <w:sz w:val="28"/>
+        </w:rPr>
+        <w:t>popular_start_stations</w:t>
+      </w:r>
+      <w:proofErr w:type="spellEnd"/>
+      <w:r>
+        <w:rPr>
+          <w:rFonts w:ascii="Superspace Regular" w:hAnsi="Superspace Regular" w:cs="Superspace Regular"/>
+          <w:sz w:val="28"/>
+        </w:rPr>
+        <w:t xml:space="preserve"> = </w:t>
+      </w:r>
+      <w:proofErr w:type="spellStart"/>
+      <w:proofErr w:type="gramStart"/>
+      <w:r>
+        <w:rPr>
+          <w:rFonts w:ascii="Superspace Regular" w:hAnsi="Superspace Regular" w:cs="Superspace Regular"/>
+          <w:sz w:val="28"/>
+        </w:rPr>
+        <w:t>graph.edges</w:t>
+      </w:r>
+      <w:proofErr w:type="gramEnd"/>
+      <w:r>
+        <w:rPr>
+          <w:rFonts w:ascii="Superspace Regular" w:hAnsi="Superspace Regular" w:cs="Superspace Regular"/>
+          <w:sz w:val="28"/>
+        </w:rPr>
+        <w:t>.groupBy</w:t>
+      </w:r>
+      <w:proofErr w:type="spellEnd"/>
+      <w:r>
+        <w:rPr>
+          <w:rFonts w:ascii="Superspace Regular" w:hAnsi="Superspace Regular" w:cs="Superspace Regular"/>
+          <w:sz w:val="28"/>
+        </w:rPr>
+        <w:t>("</w:t>
+      </w:r>
+      <w:proofErr w:type="spellStart"/>
+      <w:r>
+        <w:rPr>
+          <w:rFonts w:ascii="Superspace Regular" w:hAnsi="Superspace Regular" w:cs="Superspace Regular"/>
+          <w:sz w:val="28"/>
+        </w:rPr>
+        <w:t>src</w:t>
+      </w:r>
+      <w:proofErr w:type="spellEnd"/>
+      <w:r>
+        <w:rPr>
+          <w:rFonts w:ascii="Superspace Regular" w:hAnsi="Superspace Regular" w:cs="Superspace Regular"/>
+          <w:sz w:val="28"/>
+        </w:rPr>
+        <w:t>").count().</w:t>
+      </w:r>
+      <w:proofErr w:type="spellStart"/>
+      <w:r>
+        <w:rPr>
+          <w:rFonts w:ascii="Superspace Regular" w:hAnsi="Superspace Regular" w:cs="Superspace Regular"/>
+          <w:sz w:val="28"/>
+        </w:rPr>
+        <w:t>orderBy</w:t>
+      </w:r>
+      <w:proofErr w:type="spellEnd"/>
+      <w:r>
+        <w:rPr>
+          <w:rFonts w:ascii="Superspace Regular" w:hAnsi="Superspace Regular" w:cs="Superspace Regular"/>
+          <w:sz w:val="28"/>
+        </w:rPr>
+        <w:t>(desc("count"))</w:t>
       </w:r>
     </w:p>
     <w:p>
@@ -3278,12 +3846,78 @@
           <w:sz w:val="28"/>
         </w:rPr>
       </w:pPr>
-      <w:r>
-        <w:rPr>
-          <w:rFonts w:ascii="Superspace Regular" w:hAnsi="Superspace Regular" w:cs="Superspace Regular"/>
-          <w:sz w:val="28"/>
-        </w:rPr>
-        <w:t>popular_end_stations = graph.edges.groupBy("dst").count().orderBy(desc("count"))</w:t>
+      <w:proofErr w:type="spellStart"/>
+      <w:r>
+        <w:rPr>
+          <w:rFonts w:ascii="Superspace Regular" w:hAnsi="Superspace Regular" w:cs="Superspace Regular"/>
+          <w:sz w:val="28"/>
+        </w:rPr>
+        <w:t>popular_end_stations</w:t>
+      </w:r>
+      <w:proofErr w:type="spellEnd"/>
+      <w:r>
+        <w:rPr>
+          <w:rFonts w:ascii="Superspace Regular" w:hAnsi="Superspace Regular" w:cs="Superspace Regular"/>
+          <w:sz w:val="28"/>
+        </w:rPr>
+        <w:t xml:space="preserve"> = </w:t>
+      </w:r>
+      <w:proofErr w:type="spellStart"/>
+      <w:proofErr w:type="gramStart"/>
+      <w:r>
+        <w:rPr>
+          <w:rFonts w:ascii="Superspace Regular" w:hAnsi="Superspace Regular" w:cs="Superspace Regular"/>
+          <w:sz w:val="28"/>
+        </w:rPr>
+        <w:t>graph.edges</w:t>
+      </w:r>
+      <w:proofErr w:type="gramEnd"/>
+      <w:r>
+        <w:rPr>
+          <w:rFonts w:ascii="Superspace Regular" w:hAnsi="Superspace Regular" w:cs="Superspace Regular"/>
+          <w:sz w:val="28"/>
+        </w:rPr>
+        <w:t>.groupBy</w:t>
+      </w:r>
+      <w:proofErr w:type="spellEnd"/>
+      <w:r>
+        <w:rPr>
+          <w:rFonts w:ascii="Superspace Regular" w:hAnsi="Superspace Regular" w:cs="Superspace Regular"/>
+          <w:sz w:val="28"/>
+        </w:rPr>
+        <w:t>("</w:t>
+      </w:r>
+      <w:proofErr w:type="spellStart"/>
+      <w:r>
+        <w:rPr>
+          <w:rFonts w:ascii="Superspace Regular" w:hAnsi="Superspace Regular" w:cs="Superspace Regular"/>
+          <w:sz w:val="28"/>
+        </w:rPr>
+        <w:t>dst</w:t>
+      </w:r>
+      <w:proofErr w:type="spellEnd"/>
+      <w:r>
+        <w:rPr>
+          <w:rFonts w:ascii="Superspace Regular" w:hAnsi="Superspace Regular" w:cs="Superspace Regular"/>
+          <w:sz w:val="28"/>
+        </w:rPr>
+        <w:t>").count().</w:t>
+      </w:r>
+      <w:proofErr w:type="spellStart"/>
+      <w:r>
+        <w:rPr>
+          <w:rFonts w:ascii="Superspace Regular" w:hAnsi="Superspace Regular" w:cs="Superspace Regular"/>
+          <w:sz w:val="28"/>
+        </w:rPr>
+        <w:t>orderBy</w:t>
+      </w:r>
+      <w:proofErr w:type="spellEnd"/>
+      <w:r>
+        <w:rPr>
+          <w:rFonts w:ascii="Superspace Regular" w:hAnsi="Superspace Regular" w:cs="Superspace Regular"/>
+          <w:sz w:val="28"/>
+        </w:rPr>
+        <w:t>(desc("count"))</w:t>
       </w:r>
     </w:p>
     <w:p>
@@ -3305,12 +3939,30 @@
           <w:sz w:val="28"/>
         </w:rPr>
       </w:pPr>
-      <w:r>
-        <w:rPr>
-          <w:rFonts w:ascii="Superspace Regular" w:hAnsi="Superspace Regular" w:cs="Superspace Regular"/>
-          <w:sz w:val="28"/>
-        </w:rPr>
-        <w:t>popular_start_stations.show()</w:t>
+      <w:proofErr w:type="spellStart"/>
+      <w:r>
+        <w:rPr>
+          <w:rFonts w:ascii="Superspace Regular" w:hAnsi="Superspace Regular" w:cs="Superspace Regular"/>
+          <w:sz w:val="28"/>
+        </w:rPr>
+        <w:t>popular_start_</w:t>
+      </w:r>
+      <w:proofErr w:type="gramStart"/>
+      <w:r>
+        <w:rPr>
+          <w:rFonts w:ascii="Superspace Regular" w:hAnsi="Superspace Regular" w:cs="Superspace Regular"/>
+          <w:sz w:val="28"/>
+        </w:rPr>
+        <w:t>stations.show</w:t>
+      </w:r>
+      <w:proofErr w:type="spellEnd"/>
+      <w:proofErr w:type="gramEnd"/>
+      <w:r>
+        <w:rPr>
+          <w:rFonts w:ascii="Superspace Regular" w:hAnsi="Superspace Regular" w:cs="Superspace Regular"/>
+          <w:sz w:val="28"/>
+        </w:rPr>
+        <w:t>()</w:t>
       </w:r>
     </w:p>
     <w:p>
@@ -3322,12 +3974,30 @@
           <w:sz w:val="28"/>
         </w:rPr>
       </w:pPr>
-      <w:r>
-        <w:rPr>
-          <w:rFonts w:ascii="Superspace Regular" w:hAnsi="Superspace Regular" w:cs="Superspace Regular"/>
-          <w:sz w:val="28"/>
-        </w:rPr>
-        <w:t>popular_end_stations.show()</w:t>
+      <w:proofErr w:type="spellStart"/>
+      <w:r>
+        <w:rPr>
+          <w:rFonts w:ascii="Superspace Regular" w:hAnsi="Superspace Regular" w:cs="Superspace Regular"/>
+          <w:sz w:val="28"/>
+        </w:rPr>
+        <w:t>popular_end_</w:t>
+      </w:r>
+      <w:proofErr w:type="gramStart"/>
+      <w:r>
+        <w:rPr>
+          <w:rFonts w:ascii="Superspace Regular" w:hAnsi="Superspace Regular" w:cs="Superspace Regular"/>
+          <w:sz w:val="28"/>
+        </w:rPr>
+        <w:t>stations.show</w:t>
+      </w:r>
+      <w:proofErr w:type="spellEnd"/>
+      <w:proofErr w:type="gramEnd"/>
+      <w:r>
+        <w:rPr>
+          <w:rFonts w:ascii="Superspace Regular" w:hAnsi="Superspace Regular" w:cs="Superspace Regular"/>
+          <w:sz w:val="28"/>
+        </w:rPr>
+        <w:t>()</w:t>
       </w:r>
     </w:p>
     <w:p>
@@ -3349,12 +4019,94 @@
           <w:sz w:val="28"/>
         </w:rPr>
       </w:pPr>
-      <w:r>
-        <w:rPr>
-          <w:rFonts w:ascii="Superspace Regular" w:hAnsi="Superspace Regular" w:cs="Superspace Regular"/>
-          <w:sz w:val="28"/>
-        </w:rPr>
-        <w:t>popular_routes = graph.edges.groupBy("src","dst").count().orderBy(desc("count"))</w:t>
+      <w:proofErr w:type="spellStart"/>
+      <w:r>
+        <w:rPr>
+          <w:rFonts w:ascii="Superspace Regular" w:hAnsi="Superspace Regular" w:cs="Superspace Regular"/>
+          <w:sz w:val="28"/>
+        </w:rPr>
+        <w:t>popular_routes</w:t>
+      </w:r>
+      <w:proofErr w:type="spellEnd"/>
+      <w:r>
+        <w:rPr>
+          <w:rFonts w:ascii="Superspace Regular" w:hAnsi="Superspace Regular" w:cs="Superspace Regular"/>
+          <w:sz w:val="28"/>
+        </w:rPr>
+        <w:t xml:space="preserve"> = </w:t>
+      </w:r>
+      <w:proofErr w:type="spellStart"/>
+      <w:proofErr w:type="gramStart"/>
+      <w:r>
+        <w:rPr>
+          <w:rFonts w:ascii="Superspace Regular" w:hAnsi="Superspace Regular" w:cs="Superspace Regular"/>
+          <w:sz w:val="28"/>
+        </w:rPr>
+        <w:t>graph.edges</w:t>
+      </w:r>
+      <w:proofErr w:type="gramEnd"/>
+      <w:r>
+        <w:rPr>
+          <w:rFonts w:ascii="Superspace Regular" w:hAnsi="Superspace Regular" w:cs="Superspace Regular"/>
+          <w:sz w:val="28"/>
+        </w:rPr>
+        <w:t>.groupBy</w:t>
+      </w:r>
+      <w:proofErr w:type="spellEnd"/>
+      <w:r>
+        <w:rPr>
+          <w:rFonts w:ascii="Superspace Regular" w:hAnsi="Superspace Regular" w:cs="Superspace Regular"/>
+          <w:sz w:val="28"/>
+        </w:rPr>
+        <w:t>("</w:t>
+      </w:r>
+      <w:proofErr w:type="spellStart"/>
+      <w:r>
+        <w:rPr>
+          <w:rFonts w:ascii="Superspace Regular" w:hAnsi="Superspace Regular" w:cs="Superspace Regular"/>
+          <w:sz w:val="28"/>
+        </w:rPr>
+        <w:t>src</w:t>
+      </w:r>
+      <w:proofErr w:type="spellEnd"/>
+      <w:r>
+        <w:rPr>
+          <w:rFonts w:ascii="Superspace Regular" w:hAnsi="Superspace Regular" w:cs="Superspace Regular"/>
+          <w:sz w:val="28"/>
+        </w:rPr>
+        <w:t>","</w:t>
+      </w:r>
+      <w:proofErr w:type="spellStart"/>
+      <w:r>
+        <w:rPr>
+          <w:rFonts w:ascii="Superspace Regular" w:hAnsi="Superspace Regular" w:cs="Superspace Regular"/>
+          <w:sz w:val="28"/>
+        </w:rPr>
+        <w:t>dst</w:t>
+      </w:r>
+      <w:proofErr w:type="spellEnd"/>
+      <w:r>
+        <w:rPr>
+          <w:rFonts w:ascii="Superspace Regular" w:hAnsi="Superspace Regular" w:cs="Superspace Regular"/>
+          <w:sz w:val="28"/>
+        </w:rPr>
+        <w:t>").count().</w:t>
+      </w:r>
+      <w:proofErr w:type="spellStart"/>
+      <w:r>
+        <w:rPr>
+          <w:rFonts w:ascii="Superspace Regular" w:hAnsi="Superspace Regular" w:cs="Superspace Regular"/>
+          <w:sz w:val="28"/>
+        </w:rPr>
+        <w:t>orderBy</w:t>
+      </w:r>
+      <w:proofErr w:type="spellEnd"/>
+      <w:r>
+        <w:rPr>
+          <w:rFonts w:ascii="Superspace Regular" w:hAnsi="Superspace Regular" w:cs="Superspace Regular"/>
+          <w:sz w:val="28"/>
+        </w:rPr>
+        <w:t>(desc("count"))</w:t>
       </w:r>
     </w:p>
     <w:p>
@@ -3394,12 +4146,46 @@
           <w:sz w:val="28"/>
         </w:rPr>
       </w:pPr>
-      <w:r>
-        <w:rPr>
-          <w:rFonts w:ascii="Superspace Regular" w:hAnsi="Superspace Regular" w:cs="Superspace Regular"/>
-          <w:sz w:val="28"/>
-        </w:rPr>
-        <w:t>station_connectivity = graph.degrees.orderBy(desc("degree"))</w:t>
+      <w:proofErr w:type="spellStart"/>
+      <w:r>
+        <w:rPr>
+          <w:rFonts w:ascii="Superspace Regular" w:hAnsi="Superspace Regular" w:cs="Superspace Regular"/>
+          <w:sz w:val="28"/>
+        </w:rPr>
+        <w:t>station_connectivity</w:t>
+      </w:r>
+      <w:proofErr w:type="spellEnd"/>
+      <w:r>
+        <w:rPr>
+          <w:rFonts w:ascii="Superspace Regular" w:hAnsi="Superspace Regular" w:cs="Superspace Regular"/>
+          <w:sz w:val="28"/>
+        </w:rPr>
+        <w:t xml:space="preserve"> = </w:t>
+      </w:r>
+      <w:proofErr w:type="spellStart"/>
+      <w:proofErr w:type="gramStart"/>
+      <w:r>
+        <w:rPr>
+          <w:rFonts w:ascii="Superspace Regular" w:hAnsi="Superspace Regular" w:cs="Superspace Regular"/>
+          <w:sz w:val="28"/>
+        </w:rPr>
+        <w:t>graph.degrees</w:t>
+      </w:r>
+      <w:proofErr w:type="gramEnd"/>
+      <w:r>
+        <w:rPr>
+          <w:rFonts w:ascii="Superspace Regular" w:hAnsi="Superspace Regular" w:cs="Superspace Regular"/>
+          <w:sz w:val="28"/>
+        </w:rPr>
+        <w:t>.orderBy</w:t>
+      </w:r>
+      <w:proofErr w:type="spellEnd"/>
+      <w:r>
+        <w:rPr>
+          <w:rFonts w:ascii="Superspace Regular" w:hAnsi="Superspace Regular" w:cs="Superspace Regular"/>
+          <w:sz w:val="28"/>
+        </w:rPr>
+        <w:t>(desc("degree"))</w:t>
       </w:r>
     </w:p>
     <w:p>
@@ -3675,7 +4461,7 @@
         <w:spacing w:after="0"/>
         <w:jc w:val="center"/>
         <w:rPr>
-          <w:rFonts w:ascii="Sukhumvit Set" w:hAnsi="Sukhumvit Set" w:cs="Sukhumvit Set" w:hint="cs"/>
+          <w:rFonts w:ascii="Sukhumvit Set" w:hAnsi="Sukhumvit Set" w:cs="Sukhumvit Set"/>
           <w:b/>
           <w:bCs/>
           <w:sz w:val="28"/>
@@ -3774,6 +4560,7 @@
         </w:rPr>
         <w:t xml:space="preserve">แบบ </w:t>
       </w:r>
+      <w:proofErr w:type="spellStart"/>
       <w:r>
         <w:rPr>
           <w:rFonts w:ascii="Sukhumvit Set" w:hAnsi="Sukhumvit Set" w:cs="Sukhumvit Set"/>
@@ -3783,6 +4570,7 @@
         </w:rPr>
         <w:t>PySpark</w:t>
       </w:r>
+      <w:proofErr w:type="spellEnd"/>
       <w:r>
         <w:rPr>
           <w:rFonts w:ascii="Sukhumvit Set" w:hAnsi="Sukhumvit Set" w:cs="Sukhumvit Set" w:hint="cs"/>
@@ -3918,239 +4706,1611 @@
     <w:p>
       <w:pPr>
         <w:spacing w:after="0"/>
-        <w:rPr>
-          <w:sz w:val="28"/>
-        </w:rPr>
-      </w:pPr>
-    </w:p>
-    <w:p>
-      <w:pPr>
-        <w:spacing w:after="0"/>
-        <w:rPr>
-          <w:sz w:val="28"/>
-        </w:rPr>
-      </w:pPr>
-    </w:p>
-    <w:p>
-      <w:pPr>
-        <w:spacing w:after="0"/>
-        <w:rPr>
-          <w:sz w:val="28"/>
-        </w:rPr>
-      </w:pPr>
-    </w:p>
-    <w:p>
-      <w:pPr>
-        <w:spacing w:after="0"/>
-        <w:rPr>
-          <w:sz w:val="28"/>
-        </w:rPr>
-      </w:pPr>
-    </w:p>
-    <w:p>
-      <w:pPr>
-        <w:spacing w:after="0"/>
-        <w:rPr>
-          <w:sz w:val="28"/>
-        </w:rPr>
-      </w:pPr>
-    </w:p>
-    <w:p>
-      <w:pPr>
-        <w:spacing w:after="0"/>
-        <w:rPr>
-          <w:sz w:val="28"/>
-        </w:rPr>
-      </w:pPr>
-    </w:p>
-    <w:p>
-      <w:pPr>
-        <w:spacing w:after="0"/>
-        <w:rPr>
-          <w:sz w:val="28"/>
-        </w:rPr>
-      </w:pPr>
-    </w:p>
-    <w:p>
-      <w:pPr>
-        <w:spacing w:after="0"/>
-        <w:rPr>
-          <w:sz w:val="28"/>
-        </w:rPr>
-      </w:pPr>
-    </w:p>
-    <w:p>
-      <w:pPr>
-        <w:spacing w:after="0"/>
-        <w:rPr>
-          <w:sz w:val="28"/>
-        </w:rPr>
-      </w:pPr>
-    </w:p>
-    <w:p>
-      <w:pPr>
-        <w:spacing w:after="0"/>
-        <w:rPr>
-          <w:sz w:val="28"/>
-        </w:rPr>
-      </w:pPr>
-    </w:p>
-    <w:p>
-      <w:pPr>
-        <w:spacing w:after="0"/>
-        <w:rPr>
-          <w:sz w:val="28"/>
-        </w:rPr>
-      </w:pPr>
-    </w:p>
-    <w:p>
-      <w:pPr>
-        <w:spacing w:after="0"/>
-        <w:rPr>
-          <w:sz w:val="28"/>
-        </w:rPr>
-      </w:pPr>
-    </w:p>
-    <w:p>
-      <w:pPr>
-        <w:spacing w:after="0"/>
-        <w:rPr>
-          <w:sz w:val="28"/>
-        </w:rPr>
-      </w:pPr>
-    </w:p>
-    <w:p>
-      <w:pPr>
-        <w:spacing w:after="0"/>
-        <w:rPr>
-          <w:sz w:val="28"/>
-        </w:rPr>
-      </w:pPr>
-    </w:p>
-    <w:p>
-      <w:pPr>
-        <w:spacing w:after="0"/>
-        <w:rPr>
-          <w:sz w:val="28"/>
-        </w:rPr>
-      </w:pPr>
-    </w:p>
-    <w:p>
-      <w:pPr>
-        <w:spacing w:after="0"/>
-        <w:rPr>
-          <w:sz w:val="28"/>
-        </w:rPr>
-      </w:pPr>
-    </w:p>
-    <w:p>
-      <w:pPr>
-        <w:spacing w:after="0"/>
-        <w:rPr>
-          <w:sz w:val="28"/>
-        </w:rPr>
-      </w:pPr>
-    </w:p>
-    <w:p>
-      <w:pPr>
-        <w:spacing w:after="0"/>
-        <w:rPr>
-          <w:sz w:val="28"/>
-        </w:rPr>
-      </w:pPr>
-    </w:p>
-    <w:p>
-      <w:pPr>
-        <w:spacing w:after="0"/>
-        <w:rPr>
-          <w:sz w:val="28"/>
-        </w:rPr>
-      </w:pPr>
-    </w:p>
-    <w:p>
-      <w:pPr>
-        <w:spacing w:after="0"/>
-        <w:rPr>
-          <w:sz w:val="28"/>
-        </w:rPr>
-      </w:pPr>
-    </w:p>
-    <w:p>
-      <w:pPr>
-        <w:spacing w:after="0"/>
-        <w:rPr>
-          <w:sz w:val="28"/>
-        </w:rPr>
-      </w:pPr>
-    </w:p>
-    <w:p>
-      <w:pPr>
-        <w:spacing w:after="0"/>
-        <w:rPr>
-          <w:sz w:val="28"/>
-        </w:rPr>
-      </w:pPr>
-    </w:p>
-    <w:p>
-      <w:pPr>
-        <w:spacing w:after="0"/>
-        <w:rPr>
-          <w:sz w:val="28"/>
-        </w:rPr>
-      </w:pPr>
-    </w:p>
-    <w:p>
-      <w:pPr>
-        <w:spacing w:after="0"/>
-        <w:rPr>
-          <w:sz w:val="28"/>
-        </w:rPr>
-      </w:pPr>
-    </w:p>
-    <w:p>
-      <w:pPr>
-        <w:spacing w:after="0"/>
-        <w:rPr>
-          <w:sz w:val="28"/>
-        </w:rPr>
-      </w:pPr>
-    </w:p>
-    <w:p>
-      <w:pPr>
-        <w:spacing w:after="0"/>
-        <w:rPr>
-          <w:sz w:val="28"/>
-        </w:rPr>
-      </w:pPr>
-    </w:p>
-    <w:p>
-      <w:pPr>
-        <w:spacing w:after="0"/>
-        <w:rPr>
-          <w:sz w:val="28"/>
-        </w:rPr>
-      </w:pPr>
-    </w:p>
-    <w:p>
-      <w:pPr>
-        <w:spacing w:after="0"/>
-        <w:rPr>
-          <w:sz w:val="28"/>
-        </w:rPr>
-      </w:pPr>
-    </w:p>
-    <w:p>
-      <w:pPr>
-        <w:spacing w:after="0"/>
-        <w:rPr>
-          <w:sz w:val="28"/>
-        </w:rPr>
-      </w:pPr>
-    </w:p>
-    <w:p>
-      <w:pPr>
-        <w:spacing w:after="0"/>
-        <w:rPr>
+        <w:jc w:val="center"/>
+        <w:rPr>
+          <w:rFonts w:ascii="Sukhumvit Set" w:hAnsi="Sukhumvit Set" w:cs="Sukhumvit Set"/>
+          <w:b/>
+          <w:bCs/>
+          <w:sz w:val="28"/>
+        </w:rPr>
+      </w:pPr>
+      <w:proofErr w:type="spellStart"/>
+      <w:r>
+        <w:rPr>
+          <w:rFonts w:ascii="Sukhumvit Set" w:hAnsi="Sukhumvit Set" w:cs="Sukhumvit Set"/>
+          <w:b/>
+          <w:bCs/>
+          <w:sz w:val="28"/>
+        </w:rPr>
+        <w:lastRenderedPageBreak/>
+        <w:t>PySpark</w:t>
+      </w:r>
+      <w:proofErr w:type="spellEnd"/>
+      <w:r>
+        <w:rPr>
+          <w:rFonts w:ascii="Sukhumvit Set" w:hAnsi="Sukhumvit Set" w:cs="Sukhumvit Set"/>
+          <w:b/>
+          <w:bCs/>
+          <w:sz w:val="28"/>
+          <w:cs/>
+        </w:rPr>
+        <w:t xml:space="preserve"> จัดการ</w:t>
+      </w:r>
+      <w:r>
+        <w:rPr>
+          <w:rFonts w:ascii="Sukhumvit Set" w:hAnsi="Sukhumvit Set" w:cs="Sukhumvit Set"/>
+          <w:b/>
+          <w:bCs/>
+          <w:sz w:val="28"/>
+        </w:rPr>
+        <w:t xml:space="preserve"> </w:t>
+      </w:r>
+      <w:proofErr w:type="spellStart"/>
+      <w:r>
+        <w:rPr>
+          <w:rFonts w:ascii="Sukhumvit Set" w:hAnsi="Sukhumvit Set" w:cs="Sukhumvit Set"/>
+          <w:b/>
+          <w:bCs/>
+          <w:sz w:val="28"/>
+        </w:rPr>
+        <w:t>Datframe</w:t>
+      </w:r>
+      <w:proofErr w:type="spellEnd"/>
+      <w:r>
+        <w:rPr>
+          <w:rFonts w:ascii="Sukhumvit Set" w:hAnsi="Sukhumvit Set" w:cs="Sukhumvit Set"/>
+          <w:b/>
+          <w:bCs/>
+          <w:sz w:val="28"/>
+        </w:rPr>
+        <w:t xml:space="preserve"> </w:t>
+      </w:r>
+      <w:r>
+        <w:rPr>
+          <w:rFonts w:ascii="Sukhumvit Set" w:hAnsi="Sukhumvit Set" w:cs="Sukhumvit Set"/>
+          <w:b/>
+          <w:bCs/>
+          <w:sz w:val="28"/>
+          <w:cs/>
+        </w:rPr>
+        <w:t>โดยใช้ภาษา</w:t>
+      </w:r>
+      <w:r>
+        <w:rPr>
+          <w:rFonts w:ascii="Sukhumvit Set" w:hAnsi="Sukhumvit Set" w:cs="Sukhumvit Set"/>
+          <w:b/>
+          <w:bCs/>
+          <w:sz w:val="28"/>
+        </w:rPr>
+        <w:t xml:space="preserve"> SQL</w:t>
+      </w:r>
+    </w:p>
+    <w:p>
+      <w:pPr>
+        <w:spacing w:after="0"/>
+        <w:jc w:val="center"/>
+        <w:rPr>
+          <w:sz w:val="28"/>
+        </w:rPr>
+      </w:pPr>
+      <w:r>
+        <w:rPr>
+          <w:noProof/>
+          <w:sz w:val="28"/>
+        </w:rPr>
+        <w:drawing>
+          <wp:inline distT="0" distB="0" distL="0" distR="0" wp14:anchorId="24F084CF" wp14:editId="1D2AF7F8">
+            <wp:extent cx="3657600" cy="4398818"/>
+            <wp:effectExtent l="0" t="0" r="0" b="1905"/>
+            <wp:docPr id="821494554" name="Picture 1" descr="A computer screen shot of a program code&#10;&#10;Description automatically generated"/>
+            <wp:cNvGraphicFramePr>
+              <a:graphicFrameLocks xmlns:a="http://schemas.openxmlformats.org/drawingml/2006/main" noChangeAspect="1"/>
+            </wp:cNvGraphicFramePr>
+            <a:graphic xmlns:a="http://schemas.openxmlformats.org/drawingml/2006/main">
+              <a:graphicData uri="http://schemas.openxmlformats.org/drawingml/2006/picture">
+                <pic:pic xmlns:pic="http://schemas.openxmlformats.org/drawingml/2006/picture">
+                  <pic:nvPicPr>
+                    <pic:cNvPr id="821494554" name="Picture 1" descr="A computer screen shot of a program code&#10;&#10;Description automatically generated"/>
+                    <pic:cNvPicPr/>
+                  </pic:nvPicPr>
+                  <pic:blipFill>
+                    <a:blip r:embed="rId33"/>
+                    <a:stretch>
+                      <a:fillRect/>
+                    </a:stretch>
+                  </pic:blipFill>
+                  <pic:spPr>
+                    <a:xfrm>
+                      <a:off x="0" y="0"/>
+                      <a:ext cx="3661460" cy="4403460"/>
+                    </a:xfrm>
+                    <a:prstGeom prst="rect">
+                      <a:avLst/>
+                    </a:prstGeom>
+                  </pic:spPr>
+                </pic:pic>
+              </a:graphicData>
+            </a:graphic>
+          </wp:inline>
+        </w:drawing>
+      </w:r>
+    </w:p>
+    <w:p>
+      <w:pPr>
+        <w:spacing w:after="0"/>
+        <w:jc w:val="center"/>
+        <w:rPr>
+          <w:rFonts w:ascii="Sukhumvit Set" w:hAnsi="Sukhumvit Set" w:cs="Sukhumvit Set"/>
+          <w:b/>
+          <w:bCs/>
+          <w:sz w:val="28"/>
+          <w:cs/>
+        </w:rPr>
+      </w:pPr>
+      <w:r>
+        <w:rPr>
+          <w:rFonts w:ascii="Sukhumvit Set" w:hAnsi="Sukhumvit Set" w:cs="Sukhumvit Set" w:hint="cs"/>
+          <w:b/>
+          <w:bCs/>
+          <w:sz w:val="28"/>
+          <w:cs/>
+        </w:rPr>
+        <w:t>ตัวอย่างการใช้ต่าง ๆ</w:t>
+      </w:r>
+    </w:p>
+    <w:p>
+      <w:pPr>
+        <w:spacing w:after="0"/>
+        <w:jc w:val="center"/>
+        <w:rPr>
+          <w:sz w:val="28"/>
+        </w:rPr>
+      </w:pPr>
+      <w:r>
+        <w:rPr>
+          <w:noProof/>
+          <w:sz w:val="28"/>
+        </w:rPr>
+        <w:drawing>
+          <wp:anchor distT="0" distB="0" distL="114300" distR="114300" simplePos="0" relativeHeight="251677696" behindDoc="0" locked="0" layoutInCell="1" allowOverlap="1" wp14:anchorId="772DF2DB" wp14:editId="1ABCD38B">
+            <wp:simplePos x="0" y="0"/>
+            <wp:positionH relativeFrom="margin">
+              <wp:align>center</wp:align>
+            </wp:positionH>
+            <wp:positionV relativeFrom="paragraph">
+              <wp:posOffset>185420</wp:posOffset>
+            </wp:positionV>
+            <wp:extent cx="6761065" cy="3002280"/>
+            <wp:effectExtent l="0" t="0" r="1905" b="7620"/>
+            <wp:wrapNone/>
+            <wp:docPr id="569757749" name="Picture 1" descr="A screen shot of a computer program&#10;&#10;Description automatically generated"/>
+            <wp:cNvGraphicFramePr>
+              <a:graphicFrameLocks xmlns:a="http://schemas.openxmlformats.org/drawingml/2006/main" noChangeAspect="1"/>
+            </wp:cNvGraphicFramePr>
+            <a:graphic xmlns:a="http://schemas.openxmlformats.org/drawingml/2006/main">
+              <a:graphicData uri="http://schemas.openxmlformats.org/drawingml/2006/picture">
+                <pic:pic xmlns:pic="http://schemas.openxmlformats.org/drawingml/2006/picture">
+                  <pic:nvPicPr>
+                    <pic:cNvPr id="569757749" name="Picture 1" descr="A screen shot of a computer program&#10;&#10;Description automatically generated"/>
+                    <pic:cNvPicPr/>
+                  </pic:nvPicPr>
+                  <pic:blipFill>
+                    <a:blip r:embed="rId34">
+                      <a:extLst>
+                        <a:ext uri="{28A0092B-C50C-407E-A947-70E740481C1C}">
+                          <a14:useLocalDpi xmlns:a14="http://schemas.microsoft.com/office/drawing/2010/main" val="0"/>
+                        </a:ext>
+                      </a:extLst>
+                    </a:blip>
+                    <a:stretch>
+                      <a:fillRect/>
+                    </a:stretch>
+                  </pic:blipFill>
+                  <pic:spPr>
+                    <a:xfrm>
+                      <a:off x="0" y="0"/>
+                      <a:ext cx="6761065" cy="3002280"/>
+                    </a:xfrm>
+                    <a:prstGeom prst="rect">
+                      <a:avLst/>
+                    </a:prstGeom>
+                  </pic:spPr>
+                </pic:pic>
+              </a:graphicData>
+            </a:graphic>
+            <wp14:sizeRelH relativeFrom="margin">
+              <wp14:pctWidth>0</wp14:pctWidth>
+            </wp14:sizeRelH>
+            <wp14:sizeRelV relativeFrom="margin">
+              <wp14:pctHeight>0</wp14:pctHeight>
+            </wp14:sizeRelV>
+          </wp:anchor>
+        </w:drawing>
+      </w:r>
+    </w:p>
+    <w:p>
+      <w:pPr>
+        <w:spacing w:after="0"/>
+        <w:rPr>
+          <w:sz w:val="28"/>
+        </w:rPr>
+      </w:pPr>
+    </w:p>
+    <w:p>
+      <w:pPr>
+        <w:spacing w:after="0"/>
+        <w:rPr>
+          <w:sz w:val="28"/>
+        </w:rPr>
+      </w:pPr>
+    </w:p>
+    <w:p>
+      <w:pPr>
+        <w:spacing w:after="0"/>
+        <w:rPr>
+          <w:sz w:val="28"/>
+        </w:rPr>
+      </w:pPr>
+    </w:p>
+    <w:p>
+      <w:pPr>
+        <w:spacing w:after="0"/>
+        <w:rPr>
+          <w:sz w:val="28"/>
+        </w:rPr>
+      </w:pPr>
+    </w:p>
+    <w:p>
+      <w:pPr>
+        <w:spacing w:after="0"/>
+        <w:rPr>
+          <w:sz w:val="28"/>
+        </w:rPr>
+      </w:pPr>
+    </w:p>
+    <w:p>
+      <w:pPr>
+        <w:spacing w:after="0"/>
+        <w:rPr>
+          <w:sz w:val="28"/>
+        </w:rPr>
+      </w:pPr>
+    </w:p>
+    <w:p>
+      <w:pPr>
+        <w:spacing w:after="0"/>
+        <w:rPr>
+          <w:sz w:val="28"/>
+        </w:rPr>
+      </w:pPr>
+    </w:p>
+    <w:p>
+      <w:pPr>
+        <w:spacing w:after="0"/>
+        <w:rPr>
+          <w:sz w:val="28"/>
+        </w:rPr>
+      </w:pPr>
+    </w:p>
+    <w:p>
+      <w:pPr>
+        <w:spacing w:after="0"/>
+        <w:rPr>
+          <w:sz w:val="28"/>
+        </w:rPr>
+      </w:pPr>
+    </w:p>
+    <w:p>
+      <w:pPr>
+        <w:spacing w:after="0"/>
+        <w:rPr>
+          <w:sz w:val="28"/>
+        </w:rPr>
+      </w:pPr>
+    </w:p>
+    <w:p>
+      <w:pPr>
+        <w:spacing w:after="0"/>
+        <w:rPr>
+          <w:sz w:val="28"/>
+        </w:rPr>
+      </w:pPr>
+    </w:p>
+    <w:p>
+      <w:pPr>
+        <w:spacing w:after="0"/>
+        <w:rPr>
+          <w:sz w:val="28"/>
+        </w:rPr>
+      </w:pPr>
+    </w:p>
+    <w:p>
+      <w:pPr>
+        <w:spacing w:after="0"/>
+        <w:rPr>
+          <w:sz w:val="28"/>
+        </w:rPr>
+      </w:pPr>
+      <w:r>
+        <w:rPr>
+          <w:rFonts w:cs="Cordia New"/>
+          <w:noProof/>
+          <w:sz w:val="28"/>
+          <w:cs/>
+        </w:rPr>
+        <w:lastRenderedPageBreak/>
+        <w:drawing>
+          <wp:inline distT="0" distB="0" distL="0" distR="0" wp14:anchorId="791B390E" wp14:editId="773D64DE">
+            <wp:extent cx="5943600" cy="2268855"/>
+            <wp:effectExtent l="0" t="0" r="0" b="0"/>
+            <wp:docPr id="1693981940" name="Picture 1" descr="A screenshot of a computer&#10;&#10;Description automatically generated"/>
+            <wp:cNvGraphicFramePr>
+              <a:graphicFrameLocks xmlns:a="http://schemas.openxmlformats.org/drawingml/2006/main" noChangeAspect="1"/>
+            </wp:cNvGraphicFramePr>
+            <a:graphic xmlns:a="http://schemas.openxmlformats.org/drawingml/2006/main">
+              <a:graphicData uri="http://schemas.openxmlformats.org/drawingml/2006/picture">
+                <pic:pic xmlns:pic="http://schemas.openxmlformats.org/drawingml/2006/picture">
+                  <pic:nvPicPr>
+                    <pic:cNvPr id="1693981940" name="Picture 1" descr="A screenshot of a computer&#10;&#10;Description automatically generated"/>
+                    <pic:cNvPicPr/>
+                  </pic:nvPicPr>
+                  <pic:blipFill>
+                    <a:blip r:embed="rId35"/>
+                    <a:stretch>
+                      <a:fillRect/>
+                    </a:stretch>
+                  </pic:blipFill>
+                  <pic:spPr>
+                    <a:xfrm>
+                      <a:off x="0" y="0"/>
+                      <a:ext cx="5943600" cy="2268855"/>
+                    </a:xfrm>
+                    <a:prstGeom prst="rect">
+                      <a:avLst/>
+                    </a:prstGeom>
+                  </pic:spPr>
+                </pic:pic>
+              </a:graphicData>
+            </a:graphic>
+          </wp:inline>
+        </w:drawing>
+      </w:r>
+    </w:p>
+    <w:p>
+      <w:pPr>
+        <w:spacing w:after="0"/>
+        <w:rPr>
+          <w:sz w:val="28"/>
+        </w:rPr>
+      </w:pPr>
+      <w:r>
+        <w:rPr>
+          <w:rFonts w:cs="Cordia New"/>
+          <w:noProof/>
+          <w:sz w:val="28"/>
+          <w:cs/>
+        </w:rPr>
+        <w:drawing>
+          <wp:inline distT="0" distB="0" distL="0" distR="0" wp14:anchorId="5AEBDC82" wp14:editId="0B2829AA">
+            <wp:extent cx="5943600" cy="3653790"/>
+            <wp:effectExtent l="0" t="0" r="0" b="3810"/>
+            <wp:docPr id="759995764" name="Picture 1" descr="A screenshot of a computer&#10;&#10;Description automatically generated"/>
+            <wp:cNvGraphicFramePr>
+              <a:graphicFrameLocks xmlns:a="http://schemas.openxmlformats.org/drawingml/2006/main" noChangeAspect="1"/>
+            </wp:cNvGraphicFramePr>
+            <a:graphic xmlns:a="http://schemas.openxmlformats.org/drawingml/2006/main">
+              <a:graphicData uri="http://schemas.openxmlformats.org/drawingml/2006/picture">
+                <pic:pic xmlns:pic="http://schemas.openxmlformats.org/drawingml/2006/picture">
+                  <pic:nvPicPr>
+                    <pic:cNvPr id="759995764" name="Picture 1" descr="A screenshot of a computer&#10;&#10;Description automatically generated"/>
+                    <pic:cNvPicPr/>
+                  </pic:nvPicPr>
+                  <pic:blipFill>
+                    <a:blip r:embed="rId36"/>
+                    <a:stretch>
+                      <a:fillRect/>
+                    </a:stretch>
+                  </pic:blipFill>
+                  <pic:spPr>
+                    <a:xfrm>
+                      <a:off x="0" y="0"/>
+                      <a:ext cx="5943600" cy="3653790"/>
+                    </a:xfrm>
+                    <a:prstGeom prst="rect">
+                      <a:avLst/>
+                    </a:prstGeom>
+                  </pic:spPr>
+                </pic:pic>
+              </a:graphicData>
+            </a:graphic>
+          </wp:inline>
+        </w:drawing>
+      </w:r>
+    </w:p>
+    <w:p>
+      <w:pPr>
+        <w:spacing w:after="0"/>
+        <w:rPr>
+          <w:sz w:val="28"/>
+        </w:rPr>
+      </w:pPr>
+      <w:r>
+        <w:rPr>
+          <w:rFonts w:cs="Cordia New"/>
+          <w:noProof/>
+          <w:sz w:val="28"/>
+          <w:cs/>
+        </w:rPr>
+        <w:drawing>
+          <wp:inline distT="0" distB="0" distL="0" distR="0" wp14:anchorId="4DF310B6" wp14:editId="28331317">
+            <wp:extent cx="5943600" cy="2070735"/>
+            <wp:effectExtent l="0" t="0" r="0" b="5715"/>
+            <wp:docPr id="1654491455" name="Picture 1" descr="A screenshot of a computer&#10;&#10;Description automatically generated"/>
+            <wp:cNvGraphicFramePr>
+              <a:graphicFrameLocks xmlns:a="http://schemas.openxmlformats.org/drawingml/2006/main" noChangeAspect="1"/>
+            </wp:cNvGraphicFramePr>
+            <a:graphic xmlns:a="http://schemas.openxmlformats.org/drawingml/2006/main">
+              <a:graphicData uri="http://schemas.openxmlformats.org/drawingml/2006/picture">
+                <pic:pic xmlns:pic="http://schemas.openxmlformats.org/drawingml/2006/picture">
+                  <pic:nvPicPr>
+                    <pic:cNvPr id="1654491455" name="Picture 1" descr="A screenshot of a computer&#10;&#10;Description automatically generated"/>
+                    <pic:cNvPicPr/>
+                  </pic:nvPicPr>
+                  <pic:blipFill>
+                    <a:blip r:embed="rId37"/>
+                    <a:stretch>
+                      <a:fillRect/>
+                    </a:stretch>
+                  </pic:blipFill>
+                  <pic:spPr>
+                    <a:xfrm>
+                      <a:off x="0" y="0"/>
+                      <a:ext cx="5943600" cy="2070735"/>
+                    </a:xfrm>
+                    <a:prstGeom prst="rect">
+                      <a:avLst/>
+                    </a:prstGeom>
+                  </pic:spPr>
+                </pic:pic>
+              </a:graphicData>
+            </a:graphic>
+          </wp:inline>
+        </w:drawing>
+      </w:r>
+    </w:p>
+    <w:p>
+      <w:pPr>
+        <w:spacing w:after="0"/>
+        <w:rPr>
+          <w:sz w:val="28"/>
+        </w:rPr>
+      </w:pPr>
+      <w:r>
+        <w:rPr>
+          <w:rFonts w:cs="Cordia New"/>
+          <w:noProof/>
+          <w:sz w:val="28"/>
+          <w:cs/>
+        </w:rPr>
+        <w:lastRenderedPageBreak/>
+        <w:drawing>
+          <wp:inline distT="0" distB="0" distL="0" distR="0" wp14:anchorId="364CF3B9" wp14:editId="699CFC45">
+            <wp:extent cx="5943600" cy="2006600"/>
+            <wp:effectExtent l="0" t="0" r="0" b="0"/>
+            <wp:docPr id="1050418213" name="Picture 1" descr="A screenshot of a computer&#10;&#10;Description automatically generated"/>
+            <wp:cNvGraphicFramePr>
+              <a:graphicFrameLocks xmlns:a="http://schemas.openxmlformats.org/drawingml/2006/main" noChangeAspect="1"/>
+            </wp:cNvGraphicFramePr>
+            <a:graphic xmlns:a="http://schemas.openxmlformats.org/drawingml/2006/main">
+              <a:graphicData uri="http://schemas.openxmlformats.org/drawingml/2006/picture">
+                <pic:pic xmlns:pic="http://schemas.openxmlformats.org/drawingml/2006/picture">
+                  <pic:nvPicPr>
+                    <pic:cNvPr id="1050418213" name="Picture 1" descr="A screenshot of a computer&#10;&#10;Description automatically generated"/>
+                    <pic:cNvPicPr/>
+                  </pic:nvPicPr>
+                  <pic:blipFill>
+                    <a:blip r:embed="rId38"/>
+                    <a:stretch>
+                      <a:fillRect/>
+                    </a:stretch>
+                  </pic:blipFill>
+                  <pic:spPr>
+                    <a:xfrm>
+                      <a:off x="0" y="0"/>
+                      <a:ext cx="5943600" cy="2006600"/>
+                    </a:xfrm>
+                    <a:prstGeom prst="rect">
+                      <a:avLst/>
+                    </a:prstGeom>
+                  </pic:spPr>
+                </pic:pic>
+              </a:graphicData>
+            </a:graphic>
+          </wp:inline>
+        </w:drawing>
+      </w:r>
+    </w:p>
+    <w:p>
+      <w:pPr>
+        <w:spacing w:after="0"/>
+        <w:rPr>
+          <w:sz w:val="28"/>
+        </w:rPr>
+      </w:pPr>
+      <w:r>
+        <w:rPr>
+          <w:rFonts w:cs="Cordia New"/>
+          <w:noProof/>
+          <w:sz w:val="28"/>
+          <w:cs/>
+        </w:rPr>
+        <w:drawing>
+          <wp:inline distT="0" distB="0" distL="0" distR="0" wp14:anchorId="06DC15BB" wp14:editId="3D9A74FB">
+            <wp:extent cx="5943600" cy="2078990"/>
+            <wp:effectExtent l="0" t="0" r="0" b="0"/>
+            <wp:docPr id="1585651372" name="Picture 1" descr="A screenshot of a computer&#10;&#10;Description automatically generated"/>
+            <wp:cNvGraphicFramePr>
+              <a:graphicFrameLocks xmlns:a="http://schemas.openxmlformats.org/drawingml/2006/main" noChangeAspect="1"/>
+            </wp:cNvGraphicFramePr>
+            <a:graphic xmlns:a="http://schemas.openxmlformats.org/drawingml/2006/main">
+              <a:graphicData uri="http://schemas.openxmlformats.org/drawingml/2006/picture">
+                <pic:pic xmlns:pic="http://schemas.openxmlformats.org/drawingml/2006/picture">
+                  <pic:nvPicPr>
+                    <pic:cNvPr id="1585651372" name="Picture 1" descr="A screenshot of a computer&#10;&#10;Description automatically generated"/>
+                    <pic:cNvPicPr/>
+                  </pic:nvPicPr>
+                  <pic:blipFill>
+                    <a:blip r:embed="rId39"/>
+                    <a:stretch>
+                      <a:fillRect/>
+                    </a:stretch>
+                  </pic:blipFill>
+                  <pic:spPr>
+                    <a:xfrm>
+                      <a:off x="0" y="0"/>
+                      <a:ext cx="5943600" cy="2078990"/>
+                    </a:xfrm>
+                    <a:prstGeom prst="rect">
+                      <a:avLst/>
+                    </a:prstGeom>
+                  </pic:spPr>
+                </pic:pic>
+              </a:graphicData>
+            </a:graphic>
+          </wp:inline>
+        </w:drawing>
+      </w:r>
+    </w:p>
+    <w:p>
+      <w:pPr>
+        <w:spacing w:after="0"/>
+        <w:jc w:val="center"/>
+        <w:rPr>
+          <w:b/>
+          <w:bCs/>
+          <w:sz w:val="28"/>
+        </w:rPr>
+      </w:pPr>
+      <w:proofErr w:type="spellStart"/>
+      <w:r>
+        <w:rPr>
+          <w:b/>
+          <w:bCs/>
+          <w:sz w:val="28"/>
+        </w:rPr>
+        <w:t>Fillter</w:t>
+      </w:r>
+      <w:proofErr w:type="spellEnd"/>
+      <w:r>
+        <w:rPr>
+          <w:b/>
+          <w:bCs/>
+          <w:sz w:val="28"/>
+        </w:rPr>
+        <w:t xml:space="preserve"> </w:t>
+      </w:r>
+      <w:proofErr w:type="spellStart"/>
+      <w:r>
+        <w:rPr>
+          <w:b/>
+          <w:bCs/>
+          <w:sz w:val="28"/>
+        </w:rPr>
+        <w:t>PySpark</w:t>
+      </w:r>
+      <w:proofErr w:type="spellEnd"/>
+    </w:p>
+    <w:p>
+      <w:pPr>
+        <w:spacing w:after="0"/>
+        <w:jc w:val="center"/>
+        <w:rPr>
+          <w:sz w:val="28"/>
+        </w:rPr>
+      </w:pPr>
+      <w:r>
+        <w:rPr>
+          <w:sz w:val="28"/>
+        </w:rPr>
+        <w:drawing>
+          <wp:inline distT="0" distB="0" distL="0" distR="0" wp14:anchorId="3A02B0A1" wp14:editId="17565B58">
+            <wp:extent cx="5943600" cy="3804285"/>
+            <wp:effectExtent l="0" t="0" r="0" b="5715"/>
+            <wp:docPr id="1715836537" name="Picture 1" descr="A screen shot of a computer screen&#10;&#10;Description automatically generated"/>
+            <wp:cNvGraphicFramePr>
+              <a:graphicFrameLocks xmlns:a="http://schemas.openxmlformats.org/drawingml/2006/main" noChangeAspect="1"/>
+            </wp:cNvGraphicFramePr>
+            <a:graphic xmlns:a="http://schemas.openxmlformats.org/drawingml/2006/main">
+              <a:graphicData uri="http://schemas.openxmlformats.org/drawingml/2006/picture">
+                <pic:pic xmlns:pic="http://schemas.openxmlformats.org/drawingml/2006/picture">
+                  <pic:nvPicPr>
+                    <pic:cNvPr id="1715836537" name="Picture 1" descr="A screen shot of a computer screen&#10;&#10;Description automatically generated"/>
+                    <pic:cNvPicPr/>
+                  </pic:nvPicPr>
+                  <pic:blipFill>
+                    <a:blip r:embed="rId40"/>
+                    <a:stretch>
+                      <a:fillRect/>
+                    </a:stretch>
+                  </pic:blipFill>
+                  <pic:spPr>
+                    <a:xfrm>
+                      <a:off x="0" y="0"/>
+                      <a:ext cx="5943600" cy="3804285"/>
+                    </a:xfrm>
+                    <a:prstGeom prst="rect">
+                      <a:avLst/>
+                    </a:prstGeom>
+                  </pic:spPr>
+                </pic:pic>
+              </a:graphicData>
+            </a:graphic>
+          </wp:inline>
+        </w:drawing>
+      </w:r>
+    </w:p>
+    <w:p>
+      <w:pPr>
+        <w:spacing w:after="0"/>
+        <w:jc w:val="center"/>
+        <w:rPr>
+          <w:sz w:val="28"/>
+        </w:rPr>
+      </w:pPr>
+      <w:r>
+        <w:rPr>
+          <w:sz w:val="28"/>
+        </w:rPr>
+        <w:lastRenderedPageBreak/>
+        <w:drawing>
+          <wp:anchor distT="0" distB="0" distL="114300" distR="114300" simplePos="0" relativeHeight="251678720" behindDoc="0" locked="0" layoutInCell="1" allowOverlap="1" wp14:anchorId="34E2A3E8" wp14:editId="69CC2641">
+            <wp:simplePos x="0" y="0"/>
+            <wp:positionH relativeFrom="margin">
+              <wp:align>right</wp:align>
+            </wp:positionH>
+            <wp:positionV relativeFrom="paragraph">
+              <wp:posOffset>-708660</wp:posOffset>
+            </wp:positionV>
+            <wp:extent cx="5943600" cy="2005965"/>
+            <wp:effectExtent l="0" t="0" r="0" b="0"/>
+            <wp:wrapNone/>
+            <wp:docPr id="1236849289" name="Picture 1" descr="A screen shot of a computer code&#10;&#10;Description automatically generated"/>
+            <wp:cNvGraphicFramePr>
+              <a:graphicFrameLocks xmlns:a="http://schemas.openxmlformats.org/drawingml/2006/main" noChangeAspect="1"/>
+            </wp:cNvGraphicFramePr>
+            <a:graphic xmlns:a="http://schemas.openxmlformats.org/drawingml/2006/main">
+              <a:graphicData uri="http://schemas.openxmlformats.org/drawingml/2006/picture">
+                <pic:pic xmlns:pic="http://schemas.openxmlformats.org/drawingml/2006/picture">
+                  <pic:nvPicPr>
+                    <pic:cNvPr id="1236849289" name="Picture 1" descr="A screen shot of a computer code&#10;&#10;Description automatically generated"/>
+                    <pic:cNvPicPr/>
+                  </pic:nvPicPr>
+                  <pic:blipFill>
+                    <a:blip r:embed="rId41">
+                      <a:extLst>
+                        <a:ext uri="{28A0092B-C50C-407E-A947-70E740481C1C}">
+                          <a14:useLocalDpi xmlns:a14="http://schemas.microsoft.com/office/drawing/2010/main" val="0"/>
+                        </a:ext>
+                      </a:extLst>
+                    </a:blip>
+                    <a:stretch>
+                      <a:fillRect/>
+                    </a:stretch>
+                  </pic:blipFill>
+                  <pic:spPr>
+                    <a:xfrm>
+                      <a:off x="0" y="0"/>
+                      <a:ext cx="5943600" cy="2005965"/>
+                    </a:xfrm>
+                    <a:prstGeom prst="rect">
+                      <a:avLst/>
+                    </a:prstGeom>
+                  </pic:spPr>
+                </pic:pic>
+              </a:graphicData>
+            </a:graphic>
+          </wp:anchor>
+        </w:drawing>
+      </w:r>
+    </w:p>
+    <w:p>
+      <w:pPr>
+        <w:spacing w:after="0"/>
+        <w:jc w:val="center"/>
+        <w:rPr>
+          <w:sz w:val="28"/>
+        </w:rPr>
+      </w:pPr>
+    </w:p>
+    <w:p>
+      <w:pPr>
+        <w:spacing w:after="0"/>
+        <w:jc w:val="center"/>
+        <w:rPr>
+          <w:sz w:val="28"/>
+        </w:rPr>
+      </w:pPr>
+    </w:p>
+    <w:p>
+      <w:pPr>
+        <w:spacing w:after="0"/>
+        <w:jc w:val="center"/>
+        <w:rPr>
+          <w:sz w:val="28"/>
+        </w:rPr>
+      </w:pPr>
+    </w:p>
+    <w:p>
+      <w:pPr>
+        <w:spacing w:after="0"/>
+        <w:jc w:val="center"/>
+        <w:rPr>
+          <w:sz w:val="28"/>
+        </w:rPr>
+      </w:pPr>
+    </w:p>
+    <w:p>
+      <w:pPr>
+        <w:spacing w:after="0"/>
+        <w:jc w:val="center"/>
+        <w:rPr>
+          <w:sz w:val="28"/>
+        </w:rPr>
+      </w:pPr>
+    </w:p>
+    <w:p>
+      <w:pPr>
+        <w:spacing w:after="0"/>
+        <w:jc w:val="center"/>
+        <w:rPr>
+          <w:sz w:val="28"/>
+        </w:rPr>
+      </w:pPr>
+      <w:r>
+        <w:rPr>
+          <w:sz w:val="28"/>
+        </w:rPr>
+        <w:drawing>
+          <wp:anchor distT="0" distB="0" distL="114300" distR="114300" simplePos="0" relativeHeight="251679744" behindDoc="0" locked="0" layoutInCell="1" allowOverlap="1" wp14:anchorId="0A1E8096" wp14:editId="0D9F8DCB">
+            <wp:simplePos x="0" y="0"/>
+            <wp:positionH relativeFrom="column">
+              <wp:posOffset>0</wp:posOffset>
+            </wp:positionH>
+            <wp:positionV relativeFrom="paragraph">
+              <wp:posOffset>-3175</wp:posOffset>
+            </wp:positionV>
+            <wp:extent cx="5943600" cy="2295525"/>
+            <wp:effectExtent l="0" t="0" r="0" b="9525"/>
+            <wp:wrapNone/>
+            <wp:docPr id="1649728617" name="Picture 1" descr="A computer screen with white text&#10;&#10;Description automatically generated"/>
+            <wp:cNvGraphicFramePr>
+              <a:graphicFrameLocks xmlns:a="http://schemas.openxmlformats.org/drawingml/2006/main" noChangeAspect="1"/>
+            </wp:cNvGraphicFramePr>
+            <a:graphic xmlns:a="http://schemas.openxmlformats.org/drawingml/2006/main">
+              <a:graphicData uri="http://schemas.openxmlformats.org/drawingml/2006/picture">
+                <pic:pic xmlns:pic="http://schemas.openxmlformats.org/drawingml/2006/picture">
+                  <pic:nvPicPr>
+                    <pic:cNvPr id="1649728617" name="Picture 1" descr="A computer screen with white text&#10;&#10;Description automatically generated"/>
+                    <pic:cNvPicPr/>
+                  </pic:nvPicPr>
+                  <pic:blipFill>
+                    <a:blip r:embed="rId42">
+                      <a:extLst>
+                        <a:ext uri="{28A0092B-C50C-407E-A947-70E740481C1C}">
+                          <a14:useLocalDpi xmlns:a14="http://schemas.microsoft.com/office/drawing/2010/main" val="0"/>
+                        </a:ext>
+                      </a:extLst>
+                    </a:blip>
+                    <a:stretch>
+                      <a:fillRect/>
+                    </a:stretch>
+                  </pic:blipFill>
+                  <pic:spPr>
+                    <a:xfrm>
+                      <a:off x="0" y="0"/>
+                      <a:ext cx="5943600" cy="2295525"/>
+                    </a:xfrm>
+                    <a:prstGeom prst="rect">
+                      <a:avLst/>
+                    </a:prstGeom>
+                  </pic:spPr>
+                </pic:pic>
+              </a:graphicData>
+            </a:graphic>
+          </wp:anchor>
+        </w:drawing>
+      </w:r>
+    </w:p>
+    <w:p>
+      <w:pPr>
+        <w:spacing w:after="0"/>
+        <w:jc w:val="center"/>
+        <w:rPr>
+          <w:sz w:val="28"/>
+        </w:rPr>
+      </w:pPr>
+    </w:p>
+    <w:p>
+      <w:pPr>
+        <w:spacing w:after="0"/>
+        <w:jc w:val="center"/>
+        <w:rPr>
+          <w:sz w:val="28"/>
+        </w:rPr>
+      </w:pPr>
+    </w:p>
+    <w:p>
+      <w:pPr>
+        <w:spacing w:after="0"/>
+        <w:jc w:val="center"/>
+        <w:rPr>
+          <w:sz w:val="28"/>
+        </w:rPr>
+      </w:pPr>
+    </w:p>
+    <w:p>
+      <w:pPr>
+        <w:spacing w:after="0"/>
+        <w:jc w:val="center"/>
+        <w:rPr>
+          <w:sz w:val="28"/>
+        </w:rPr>
+      </w:pPr>
+    </w:p>
+    <w:p>
+      <w:pPr>
+        <w:spacing w:after="0"/>
+        <w:jc w:val="center"/>
+        <w:rPr>
+          <w:sz w:val="28"/>
+        </w:rPr>
+      </w:pPr>
+    </w:p>
+    <w:p>
+      <w:pPr>
+        <w:spacing w:after="0"/>
+        <w:jc w:val="center"/>
+        <w:rPr>
+          <w:sz w:val="28"/>
+        </w:rPr>
+      </w:pPr>
+    </w:p>
+    <w:p>
+      <w:pPr>
+        <w:spacing w:after="0"/>
+        <w:jc w:val="center"/>
+        <w:rPr>
+          <w:sz w:val="28"/>
+        </w:rPr>
+      </w:pPr>
+    </w:p>
+    <w:p>
+      <w:pPr>
+        <w:spacing w:after="0"/>
+        <w:jc w:val="center"/>
+        <w:rPr>
+          <w:sz w:val="28"/>
+        </w:rPr>
+      </w:pPr>
+    </w:p>
+    <w:p>
+      <w:pPr>
+        <w:spacing w:after="0"/>
+        <w:jc w:val="center"/>
+        <w:rPr>
+          <w:sz w:val="28"/>
+        </w:rPr>
+      </w:pPr>
+    </w:p>
+    <w:p>
+      <w:pPr>
+        <w:spacing w:after="0"/>
+        <w:jc w:val="center"/>
+        <w:rPr>
+          <w:sz w:val="28"/>
+        </w:rPr>
+      </w:pPr>
+      <w:r>
+        <w:rPr>
+          <w:sz w:val="28"/>
+        </w:rPr>
+        <w:drawing>
+          <wp:inline distT="0" distB="0" distL="0" distR="0" wp14:anchorId="34C8F522" wp14:editId="329C0294">
+            <wp:extent cx="4153480" cy="971686"/>
+            <wp:effectExtent l="0" t="0" r="0" b="0"/>
+            <wp:docPr id="371890500" name="Picture 1" descr="A screen shot of a computer&#10;&#10;Description automatically generated"/>
+            <wp:cNvGraphicFramePr>
+              <a:graphicFrameLocks xmlns:a="http://schemas.openxmlformats.org/drawingml/2006/main" noChangeAspect="1"/>
+            </wp:cNvGraphicFramePr>
+            <a:graphic xmlns:a="http://schemas.openxmlformats.org/drawingml/2006/main">
+              <a:graphicData uri="http://schemas.openxmlformats.org/drawingml/2006/picture">
+                <pic:pic xmlns:pic="http://schemas.openxmlformats.org/drawingml/2006/picture">
+                  <pic:nvPicPr>
+                    <pic:cNvPr id="371890500" name="Picture 1" descr="A screen shot of a computer&#10;&#10;Description automatically generated"/>
+                    <pic:cNvPicPr/>
+                  </pic:nvPicPr>
+                  <pic:blipFill>
+                    <a:blip r:embed="rId43"/>
+                    <a:stretch>
+                      <a:fillRect/>
+                    </a:stretch>
+                  </pic:blipFill>
+                  <pic:spPr>
+                    <a:xfrm>
+                      <a:off x="0" y="0"/>
+                      <a:ext cx="4153480" cy="971686"/>
+                    </a:xfrm>
+                    <a:prstGeom prst="rect">
+                      <a:avLst/>
+                    </a:prstGeom>
+                  </pic:spPr>
+                </pic:pic>
+              </a:graphicData>
+            </a:graphic>
+          </wp:inline>
+        </w:drawing>
+      </w:r>
+    </w:p>
+    <w:p>
+      <w:pPr>
+        <w:spacing w:after="0"/>
+        <w:jc w:val="center"/>
+        <w:rPr>
+          <w:rFonts w:hint="cs"/>
+          <w:sz w:val="28"/>
+          <w:cs/>
+        </w:rPr>
+      </w:pPr>
+      <w:r>
+        <w:rPr>
+          <w:sz w:val="28"/>
+        </w:rPr>
+        <w:drawing>
+          <wp:inline distT="0" distB="0" distL="0" distR="0" wp14:anchorId="3FEF02B3" wp14:editId="01A99FAB">
+            <wp:extent cx="4515480" cy="2181529"/>
+            <wp:effectExtent l="0" t="0" r="0" b="9525"/>
+            <wp:docPr id="1384744413" name="Picture 1" descr="A screen shot of a computer code&#10;&#10;Description automatically generated"/>
+            <wp:cNvGraphicFramePr>
+              <a:graphicFrameLocks xmlns:a="http://schemas.openxmlformats.org/drawingml/2006/main" noChangeAspect="1"/>
+            </wp:cNvGraphicFramePr>
+            <a:graphic xmlns:a="http://schemas.openxmlformats.org/drawingml/2006/main">
+              <a:graphicData uri="http://schemas.openxmlformats.org/drawingml/2006/picture">
+                <pic:pic xmlns:pic="http://schemas.openxmlformats.org/drawingml/2006/picture">
+                  <pic:nvPicPr>
+                    <pic:cNvPr id="1384744413" name="Picture 1" descr="A screen shot of a computer code&#10;&#10;Description automatically generated"/>
+                    <pic:cNvPicPr/>
+                  </pic:nvPicPr>
+                  <pic:blipFill>
+                    <a:blip r:embed="rId44"/>
+                    <a:stretch>
+                      <a:fillRect/>
+                    </a:stretch>
+                  </pic:blipFill>
+                  <pic:spPr>
+                    <a:xfrm>
+                      <a:off x="0" y="0"/>
+                      <a:ext cx="4515480" cy="2181529"/>
+                    </a:xfrm>
+                    <a:prstGeom prst="rect">
+                      <a:avLst/>
+                    </a:prstGeom>
+                  </pic:spPr>
+                </pic:pic>
+              </a:graphicData>
+            </a:graphic>
+          </wp:inline>
+        </w:drawing>
+      </w:r>
+    </w:p>
+    <w:p>
+      <w:pPr>
+        <w:spacing w:after="0"/>
+        <w:jc w:val="center"/>
+        <w:rPr>
+          <w:sz w:val="28"/>
+        </w:rPr>
+      </w:pPr>
+    </w:p>
+    <w:p>
+      <w:pPr>
+        <w:spacing w:after="0"/>
+        <w:jc w:val="center"/>
+        <w:rPr>
+          <w:sz w:val="28"/>
+        </w:rPr>
+      </w:pPr>
+    </w:p>
+    <w:p>
+      <w:pPr>
+        <w:spacing w:after="0"/>
+        <w:jc w:val="center"/>
+        <w:rPr>
+          <w:sz w:val="28"/>
+        </w:rPr>
+      </w:pPr>
+    </w:p>
+    <w:p>
+      <w:pPr>
+        <w:spacing w:after="0"/>
+        <w:jc w:val="center"/>
+        <w:rPr>
+          <w:sz w:val="28"/>
+        </w:rPr>
+      </w:pPr>
+    </w:p>
+    <w:p>
+      <w:pPr>
+        <w:spacing w:after="0"/>
+        <w:jc w:val="center"/>
+        <w:rPr>
+          <w:sz w:val="28"/>
+        </w:rPr>
+      </w:pPr>
+    </w:p>
+    <w:p>
+      <w:pPr>
+        <w:spacing w:after="0"/>
+        <w:jc w:val="center"/>
+        <w:rPr>
+          <w:rFonts w:ascii="Sukhumvit Set" w:hAnsi="Sukhumvit Set" w:cs="Sukhumvit Set"/>
+          <w:b/>
+          <w:bCs/>
+          <w:sz w:val="28"/>
+        </w:rPr>
+      </w:pPr>
+      <w:r>
+        <w:rPr>
+          <w:rFonts w:ascii="Sukhumvit Set" w:hAnsi="Sukhumvit Set" w:cs="Sukhumvit Set"/>
+          <w:b/>
+          <w:bCs/>
+          <w:sz w:val="28"/>
+          <w:cs/>
+        </w:rPr>
+        <w:lastRenderedPageBreak/>
+        <w:t xml:space="preserve">จาก </w:t>
+      </w:r>
+      <w:r>
+        <w:rPr>
+          <w:rFonts w:ascii="Sukhumvit Set" w:hAnsi="Sukhumvit Set" w:cs="Sukhumvit Set"/>
+          <w:b/>
+          <w:bCs/>
+          <w:sz w:val="28"/>
+        </w:rPr>
+        <w:t>Code Text Ana</w:t>
+      </w:r>
+      <w:r>
+        <w:rPr>
+          <w:rFonts w:ascii="Sukhumvit Set" w:hAnsi="Sukhumvit Set" w:cs="Sukhumvit Set"/>
+          <w:b/>
+          <w:bCs/>
+          <w:sz w:val="28"/>
+        </w:rPr>
+        <w:t>lytics</w:t>
+      </w:r>
+    </w:p>
+    <w:p>
+      <w:pPr>
+        <w:spacing w:after="0"/>
+        <w:jc w:val="center"/>
+        <w:rPr>
+          <w:rFonts w:hint="cs"/>
+          <w:sz w:val="28"/>
+        </w:rPr>
+      </w:pPr>
+      <w:r>
+        <w:rPr>
+          <w:rFonts w:cs="Cordia New"/>
+          <w:sz w:val="28"/>
+          <w:cs/>
+        </w:rPr>
+        <w:drawing>
+          <wp:inline distT="0" distB="0" distL="0" distR="0" wp14:anchorId="3CAC353C" wp14:editId="6FAE0742">
+            <wp:extent cx="5943600" cy="885190"/>
+            <wp:effectExtent l="0" t="0" r="0" b="0"/>
+            <wp:docPr id="2047126285" name="Picture 1" descr="A screenshot of a computer program&#10;&#10;Description automatically generated"/>
+            <wp:cNvGraphicFramePr>
+              <a:graphicFrameLocks xmlns:a="http://schemas.openxmlformats.org/drawingml/2006/main" noChangeAspect="1"/>
+            </wp:cNvGraphicFramePr>
+            <a:graphic xmlns:a="http://schemas.openxmlformats.org/drawingml/2006/main">
+              <a:graphicData uri="http://schemas.openxmlformats.org/drawingml/2006/picture">
+                <pic:pic xmlns:pic="http://schemas.openxmlformats.org/drawingml/2006/picture">
+                  <pic:nvPicPr>
+                    <pic:cNvPr id="2047126285" name="Picture 1" descr="A screenshot of a computer program&#10;&#10;Description automatically generated"/>
+                    <pic:cNvPicPr/>
+                  </pic:nvPicPr>
+                  <pic:blipFill>
+                    <a:blip r:embed="rId45"/>
+                    <a:stretch>
+                      <a:fillRect/>
+                    </a:stretch>
+                  </pic:blipFill>
+                  <pic:spPr>
+                    <a:xfrm>
+                      <a:off x="0" y="0"/>
+                      <a:ext cx="5943600" cy="885190"/>
+                    </a:xfrm>
+                    <a:prstGeom prst="rect">
+                      <a:avLst/>
+                    </a:prstGeom>
+                  </pic:spPr>
+                </pic:pic>
+              </a:graphicData>
+            </a:graphic>
+          </wp:inline>
+        </w:drawing>
+      </w:r>
+    </w:p>
+    <w:p>
+      <w:pPr>
+        <w:spacing w:after="0"/>
+        <w:jc w:val="center"/>
+        <w:rPr>
+          <w:sz w:val="28"/>
+        </w:rPr>
+      </w:pPr>
+      <w:r>
+        <w:rPr>
+          <w:rFonts w:cs="Cordia New"/>
+          <w:sz w:val="28"/>
+          <w:cs/>
+        </w:rPr>
+        <w:drawing>
+          <wp:inline distT="0" distB="0" distL="0" distR="0" wp14:anchorId="170545E1" wp14:editId="76339294">
+            <wp:extent cx="5125165" cy="3181794"/>
+            <wp:effectExtent l="0" t="0" r="0" b="0"/>
+            <wp:docPr id="2043716062" name="Picture 1" descr="A screen shot of a computer code&#10;&#10;Description automatically generated"/>
+            <wp:cNvGraphicFramePr>
+              <a:graphicFrameLocks xmlns:a="http://schemas.openxmlformats.org/drawingml/2006/main" noChangeAspect="1"/>
+            </wp:cNvGraphicFramePr>
+            <a:graphic xmlns:a="http://schemas.openxmlformats.org/drawingml/2006/main">
+              <a:graphicData uri="http://schemas.openxmlformats.org/drawingml/2006/picture">
+                <pic:pic xmlns:pic="http://schemas.openxmlformats.org/drawingml/2006/picture">
+                  <pic:nvPicPr>
+                    <pic:cNvPr id="2043716062" name="Picture 1" descr="A screen shot of a computer code&#10;&#10;Description automatically generated"/>
+                    <pic:cNvPicPr/>
+                  </pic:nvPicPr>
+                  <pic:blipFill>
+                    <a:blip r:embed="rId46"/>
+                    <a:stretch>
+                      <a:fillRect/>
+                    </a:stretch>
+                  </pic:blipFill>
+                  <pic:spPr>
+                    <a:xfrm>
+                      <a:off x="0" y="0"/>
+                      <a:ext cx="5125165" cy="3181794"/>
+                    </a:xfrm>
+                    <a:prstGeom prst="rect">
+                      <a:avLst/>
+                    </a:prstGeom>
+                  </pic:spPr>
+                </pic:pic>
+              </a:graphicData>
+            </a:graphic>
+          </wp:inline>
+        </w:drawing>
+      </w:r>
+    </w:p>
+    <w:p>
+      <w:pPr>
+        <w:spacing w:after="0"/>
+        <w:jc w:val="center"/>
+        <w:rPr>
+          <w:sz w:val="28"/>
+        </w:rPr>
+      </w:pPr>
+    </w:p>
+    <w:p>
+      <w:pPr>
+        <w:spacing w:after="0"/>
+        <w:jc w:val="center"/>
+        <w:rPr>
+          <w:rFonts w:ascii="Sukhumvit Set" w:hAnsi="Sukhumvit Set" w:cs="Sukhumvit Set" w:hint="cs"/>
+          <w:b/>
+          <w:bCs/>
+          <w:sz w:val="28"/>
+        </w:rPr>
+      </w:pPr>
+      <w:r>
+        <w:rPr>
+          <w:rFonts w:ascii="Sukhumvit Set" w:hAnsi="Sukhumvit Set" w:cs="Sukhumvit Set" w:hint="cs"/>
+          <w:b/>
+          <w:bCs/>
+          <w:sz w:val="28"/>
+          <w:cs/>
+        </w:rPr>
+        <w:t xml:space="preserve">ถ้าหากค่ามันว่างใน </w:t>
+      </w:r>
+      <w:r>
+        <w:rPr>
+          <w:rFonts w:ascii="Sukhumvit Set" w:hAnsi="Sukhumvit Set" w:cs="Sukhumvit Set"/>
+          <w:b/>
+          <w:bCs/>
+          <w:sz w:val="28"/>
+        </w:rPr>
+        <w:t>dataset</w:t>
+      </w:r>
+    </w:p>
+    <w:p>
+      <w:pPr>
+        <w:spacing w:after="0"/>
+        <w:jc w:val="center"/>
+        <w:rPr>
+          <w:sz w:val="28"/>
+        </w:rPr>
+      </w:pPr>
+    </w:p>
+    <w:p>
+      <w:pPr>
+        <w:spacing w:after="0"/>
+        <w:jc w:val="center"/>
+        <w:rPr>
+          <w:sz w:val="28"/>
+        </w:rPr>
+      </w:pPr>
+      <w:r>
+        <w:rPr>
+          <w:rFonts w:cs="Cordia New"/>
+          <w:sz w:val="28"/>
+          <w:cs/>
+        </w:rPr>
+        <w:drawing>
+          <wp:inline distT="0" distB="0" distL="0" distR="0" wp14:anchorId="12D1818F" wp14:editId="4AAEC109">
+            <wp:extent cx="5943600" cy="2390140"/>
+            <wp:effectExtent l="0" t="0" r="0" b="0"/>
+            <wp:docPr id="572873634" name="Picture 1" descr="A screenshot of a computer program&#10;&#10;Description automatically generated"/>
+            <wp:cNvGraphicFramePr>
+              <a:graphicFrameLocks xmlns:a="http://schemas.openxmlformats.org/drawingml/2006/main" noChangeAspect="1"/>
+            </wp:cNvGraphicFramePr>
+            <a:graphic xmlns:a="http://schemas.openxmlformats.org/drawingml/2006/main">
+              <a:graphicData uri="http://schemas.openxmlformats.org/drawingml/2006/picture">
+                <pic:pic xmlns:pic="http://schemas.openxmlformats.org/drawingml/2006/picture">
+                  <pic:nvPicPr>
+                    <pic:cNvPr id="572873634" name="Picture 1" descr="A screenshot of a computer program&#10;&#10;Description automatically generated"/>
+                    <pic:cNvPicPr/>
+                  </pic:nvPicPr>
+                  <pic:blipFill>
+                    <a:blip r:embed="rId47"/>
+                    <a:stretch>
+                      <a:fillRect/>
+                    </a:stretch>
+                  </pic:blipFill>
+                  <pic:spPr>
+                    <a:xfrm>
+                      <a:off x="0" y="0"/>
+                      <a:ext cx="5943600" cy="2390140"/>
+                    </a:xfrm>
+                    <a:prstGeom prst="rect">
+                      <a:avLst/>
+                    </a:prstGeom>
+                  </pic:spPr>
+                </pic:pic>
+              </a:graphicData>
+            </a:graphic>
+          </wp:inline>
+        </w:drawing>
+      </w:r>
+    </w:p>
+    <w:p>
+      <w:pPr>
+        <w:spacing w:after="0"/>
+        <w:jc w:val="center"/>
+        <w:rPr>
+          <w:sz w:val="28"/>
+        </w:rPr>
+      </w:pPr>
+    </w:p>
+    <w:p>
+      <w:pPr>
+        <w:spacing w:after="0"/>
+        <w:jc w:val="center"/>
+        <w:rPr>
+          <w:rFonts w:hint="cs"/>
+          <w:sz w:val="28"/>
+          <w:cs/>
+        </w:rPr>
+      </w:pPr>
+    </w:p>
+    <w:p>
+      <w:pPr>
+        <w:spacing w:after="0"/>
+        <w:jc w:val="center"/>
+        <w:rPr>
+          <w:rFonts w:hint="cs"/>
+          <w:sz w:val="28"/>
+        </w:rPr>
+      </w:pPr>
+    </w:p>
+    <w:p>
+      <w:pPr>
+        <w:spacing w:after="0"/>
+        <w:jc w:val="center"/>
+        <w:rPr>
+          <w:sz w:val="28"/>
+        </w:rPr>
+      </w:pPr>
+      <w:r>
+        <w:rPr>
+          <w:sz w:val="28"/>
+        </w:rPr>
+        <w:drawing>
+          <wp:anchor distT="0" distB="0" distL="114300" distR="114300" simplePos="0" relativeHeight="251680768" behindDoc="0" locked="0" layoutInCell="1" allowOverlap="1" wp14:anchorId="34CD4BE6" wp14:editId="719EF689">
+            <wp:simplePos x="0" y="0"/>
+            <wp:positionH relativeFrom="margin">
+              <wp:align>center</wp:align>
+            </wp:positionH>
+            <wp:positionV relativeFrom="paragraph">
+              <wp:posOffset>7620</wp:posOffset>
+            </wp:positionV>
+            <wp:extent cx="4861560" cy="2942906"/>
+            <wp:effectExtent l="0" t="0" r="0" b="0"/>
+            <wp:wrapNone/>
+            <wp:docPr id="386174542" name="Picture 1" descr="A screen shot of a computer program&#10;&#10;Description automatically generated"/>
+            <wp:cNvGraphicFramePr>
+              <a:graphicFrameLocks xmlns:a="http://schemas.openxmlformats.org/drawingml/2006/main" noChangeAspect="1"/>
+            </wp:cNvGraphicFramePr>
+            <a:graphic xmlns:a="http://schemas.openxmlformats.org/drawingml/2006/main">
+              <a:graphicData uri="http://schemas.openxmlformats.org/drawingml/2006/picture">
+                <pic:pic xmlns:pic="http://schemas.openxmlformats.org/drawingml/2006/picture">
+                  <pic:nvPicPr>
+                    <pic:cNvPr id="386174542" name="Picture 1" descr="A screen shot of a computer program&#10;&#10;Description automatically generated"/>
+                    <pic:cNvPicPr/>
+                  </pic:nvPicPr>
+                  <pic:blipFill>
+                    <a:blip r:embed="rId48">
+                      <a:extLst>
+                        <a:ext uri="{28A0092B-C50C-407E-A947-70E740481C1C}">
+                          <a14:useLocalDpi xmlns:a14="http://schemas.microsoft.com/office/drawing/2010/main" val="0"/>
+                        </a:ext>
+                      </a:extLst>
+                    </a:blip>
+                    <a:stretch>
+                      <a:fillRect/>
+                    </a:stretch>
+                  </pic:blipFill>
+                  <pic:spPr>
+                    <a:xfrm>
+                      <a:off x="0" y="0"/>
+                      <a:ext cx="4861560" cy="2942906"/>
+                    </a:xfrm>
+                    <a:prstGeom prst="rect">
+                      <a:avLst/>
+                    </a:prstGeom>
+                  </pic:spPr>
+                </pic:pic>
+              </a:graphicData>
+            </a:graphic>
+          </wp:anchor>
+        </w:drawing>
+      </w:r>
+    </w:p>
+    <w:p>
+      <w:pPr>
+        <w:spacing w:after="0"/>
+        <w:jc w:val="center"/>
+        <w:rPr>
+          <w:sz w:val="28"/>
+        </w:rPr>
+      </w:pPr>
+    </w:p>
+    <w:p>
+      <w:pPr>
+        <w:spacing w:after="0"/>
+        <w:jc w:val="center"/>
+        <w:rPr>
+          <w:sz w:val="28"/>
+        </w:rPr>
+      </w:pPr>
+    </w:p>
+    <w:p>
+      <w:pPr>
+        <w:spacing w:after="0"/>
+        <w:jc w:val="center"/>
+        <w:rPr>
+          <w:sz w:val="28"/>
+        </w:rPr>
+      </w:pPr>
+    </w:p>
+    <w:p>
+      <w:pPr>
+        <w:spacing w:after="0"/>
+        <w:jc w:val="center"/>
+        <w:rPr>
+          <w:sz w:val="28"/>
+        </w:rPr>
+      </w:pPr>
+    </w:p>
+    <w:p>
+      <w:pPr>
+        <w:spacing w:after="0"/>
+        <w:jc w:val="center"/>
+        <w:rPr>
+          <w:sz w:val="28"/>
+        </w:rPr>
+      </w:pPr>
+    </w:p>
+    <w:p>
+      <w:pPr>
+        <w:spacing w:after="0"/>
+        <w:jc w:val="center"/>
+        <w:rPr>
+          <w:sz w:val="28"/>
+        </w:rPr>
+      </w:pPr>
+    </w:p>
+    <w:p>
+      <w:pPr>
+        <w:spacing w:after="0"/>
+        <w:jc w:val="center"/>
+        <w:rPr>
+          <w:sz w:val="28"/>
+        </w:rPr>
+      </w:pPr>
+    </w:p>
+    <w:p>
+      <w:pPr>
+        <w:spacing w:after="0"/>
+        <w:jc w:val="center"/>
+        <w:rPr>
+          <w:rFonts w:cs="Cordia New"/>
+          <w:sz w:val="28"/>
+        </w:rPr>
+      </w:pPr>
+    </w:p>
+    <w:p>
+      <w:pPr>
+        <w:spacing w:after="0"/>
+        <w:jc w:val="center"/>
+        <w:rPr>
+          <w:rFonts w:cs="Cordia New"/>
+          <w:sz w:val="28"/>
+        </w:rPr>
+      </w:pPr>
+    </w:p>
+    <w:p>
+      <w:pPr>
+        <w:spacing w:after="0"/>
+        <w:jc w:val="center"/>
+        <w:rPr>
+          <w:rFonts w:cs="Cordia New"/>
+          <w:sz w:val="28"/>
+        </w:rPr>
+      </w:pPr>
+    </w:p>
+    <w:p>
+      <w:pPr>
+        <w:spacing w:after="0"/>
+        <w:jc w:val="center"/>
+        <w:rPr>
+          <w:rFonts w:cs="Cordia New"/>
+          <w:sz w:val="28"/>
+        </w:rPr>
+      </w:pPr>
+    </w:p>
+    <w:p>
+      <w:pPr>
+        <w:spacing w:after="0"/>
+        <w:jc w:val="center"/>
+        <w:rPr>
+          <w:rFonts w:cs="Cordia New"/>
+          <w:sz w:val="28"/>
+        </w:rPr>
+      </w:pPr>
+    </w:p>
+    <w:p>
+      <w:pPr>
+        <w:spacing w:after="0"/>
+        <w:jc w:val="center"/>
+        <w:rPr>
+          <w:rFonts w:hint="cs"/>
+          <w:sz w:val="28"/>
+          <w:cs/>
+        </w:rPr>
+      </w:pPr>
+      <w:r>
+        <w:rPr>
+          <w:rFonts w:cs="Cordia New"/>
+          <w:sz w:val="28"/>
+          <w:cs/>
+        </w:rPr>
+        <w:drawing>
+          <wp:inline distT="0" distB="0" distL="0" distR="0" wp14:anchorId="6C60063C" wp14:editId="2B828566">
+            <wp:extent cx="5534797" cy="2276793"/>
+            <wp:effectExtent l="0" t="0" r="0" b="9525"/>
+            <wp:docPr id="1990873283" name="Picture 1" descr="A computer screen with text&#10;&#10;Description automatically generated"/>
+            <wp:cNvGraphicFramePr>
+              <a:graphicFrameLocks xmlns:a="http://schemas.openxmlformats.org/drawingml/2006/main" noChangeAspect="1"/>
+            </wp:cNvGraphicFramePr>
+            <a:graphic xmlns:a="http://schemas.openxmlformats.org/drawingml/2006/main">
+              <a:graphicData uri="http://schemas.openxmlformats.org/drawingml/2006/picture">
+                <pic:pic xmlns:pic="http://schemas.openxmlformats.org/drawingml/2006/picture">
+                  <pic:nvPicPr>
+                    <pic:cNvPr id="1990873283" name="Picture 1" descr="A computer screen with text&#10;&#10;Description automatically generated"/>
+                    <pic:cNvPicPr/>
+                  </pic:nvPicPr>
+                  <pic:blipFill>
+                    <a:blip r:embed="rId49"/>
+                    <a:stretch>
+                      <a:fillRect/>
+                    </a:stretch>
+                  </pic:blipFill>
+                  <pic:spPr>
+                    <a:xfrm>
+                      <a:off x="0" y="0"/>
+                      <a:ext cx="5534797" cy="2276793"/>
+                    </a:xfrm>
+                    <a:prstGeom prst="rect">
+                      <a:avLst/>
+                    </a:prstGeom>
+                  </pic:spPr>
+                </pic:pic>
+              </a:graphicData>
+            </a:graphic>
+          </wp:inline>
+        </w:drawing>
+      </w:r>
+    </w:p>
+    <w:p>
+      <w:pPr>
+        <w:spacing w:after="0"/>
+        <w:jc w:val="center"/>
+        <w:rPr>
+          <w:sz w:val="28"/>
+        </w:rPr>
+      </w:pPr>
+    </w:p>
+    <w:p>
+      <w:pPr>
+        <w:spacing w:after="0"/>
+        <w:jc w:val="center"/>
+        <w:rPr>
+          <w:sz w:val="28"/>
+        </w:rPr>
+      </w:pPr>
+    </w:p>
+    <w:p>
+      <w:pPr>
+        <w:spacing w:after="0"/>
+        <w:jc w:val="center"/>
+        <w:rPr>
+          <w:sz w:val="28"/>
+        </w:rPr>
+      </w:pPr>
+    </w:p>
+    <w:p>
+      <w:pPr>
+        <w:spacing w:after="0"/>
+        <w:jc w:val="center"/>
+        <w:rPr>
+          <w:sz w:val="28"/>
+        </w:rPr>
+      </w:pPr>
+    </w:p>
+    <w:p>
+      <w:pPr>
+        <w:spacing w:after="0"/>
+        <w:rPr>
+          <w:rFonts w:hint="cs"/>
           <w:sz w:val="28"/>
         </w:rPr>
       </w:pPr>
